--- a/Upated Web Content.docx
+++ b/Upated Web Content.docx
@@ -1,6 +1,6 @@
 
 <file path=word/document.xml><?xml version="1.0" encoding="utf-8"?>
-<w:document xmlns:wpc="http://schemas.microsoft.com/office/word/2010/wordprocessingCanvas" xmlns:cx="http://schemas.microsoft.com/office/drawing/2014/chartex" xmlns:cx1="http://schemas.microsoft.com/office/drawing/2015/9/8/chartex" xmlns:cx2="http://schemas.microsoft.com/office/drawing/2015/10/21/chartex" xmlns:cx3="http://schemas.microsoft.com/office/drawing/2016/5/9/chartex" xmlns:cx4="http://schemas.microsoft.com/office/drawing/2016/5/10/chartex" xmlns:cx5="http://schemas.microsoft.com/office/drawing/2016/5/11/chartex" xmlns:cx6="http://schemas.microsoft.com/office/drawing/2016/5/12/chartex" xmlns:cx7="http://schemas.microsoft.com/office/drawing/2016/5/13/chartex" xmlns:cx8="http://schemas.microsoft.com/office/drawing/2016/5/14/chartex" xmlns:mc="http://schemas.openxmlformats.org/markup-compatibility/2006" xmlns:aink="http://schemas.microsoft.com/office/drawing/2016/ink" xmlns:am3d="http://schemas.microsoft.com/office/drawing/2017/model3d" xmlns:o="urn:schemas-microsoft-com:office:office" xmlns:r="http://schemas.openxmlformats.org/officeDocument/2006/relationships" xmlns:m="http://schemas.openxmlformats.org/officeDocument/2006/math" xmlns:v="urn:schemas-microsoft-com:vml" xmlns:wp14="http://schemas.microsoft.com/office/word/2010/wordprocessingDrawing" xmlns:wp="http://schemas.openxmlformats.org/drawingml/2006/wordprocessingDrawing" xmlns:w10="urn:schemas-microsoft-com:office:word" xmlns:w="http://schemas.openxmlformats.org/wordprocessingml/2006/main" xmlns:w14="http://schemas.microsoft.com/office/word/2010/wordml" xmlns:w15="http://schemas.microsoft.com/office/word/2012/wordml" xmlns:w16cid="http://schemas.microsoft.com/office/word/2016/wordml/cid" xmlns:w16se="http://schemas.microsoft.com/office/word/2015/wordml/symex" xmlns:wpg="http://schemas.microsoft.com/office/word/2010/wordprocessingGroup" xmlns:wpi="http://schemas.microsoft.com/office/word/2010/wordprocessingInk" xmlns:wne="http://schemas.microsoft.com/office/word/2006/wordml" xmlns:wps="http://schemas.microsoft.com/office/word/2010/wordprocessingShape" mc:Ignorable="w14 w15 w16se w16cid wp14">
+<w:document xmlns:wpc="http://schemas.microsoft.com/office/word/2010/wordprocessingCanvas" xmlns:cx="http://schemas.microsoft.com/office/drawing/2014/chartex" xmlns:cx1="http://schemas.microsoft.com/office/drawing/2015/9/8/chartex" xmlns:cx2="http://schemas.microsoft.com/office/drawing/2015/10/21/chartex" xmlns:cx3="http://schemas.microsoft.com/office/drawing/2016/5/9/chartex" xmlns:cx4="http://schemas.microsoft.com/office/drawing/2016/5/10/chartex" xmlns:cx5="http://schemas.microsoft.com/office/drawing/2016/5/11/chartex" xmlns:cx6="http://schemas.microsoft.com/office/drawing/2016/5/12/chartex" xmlns:cx7="http://schemas.microsoft.com/office/drawing/2016/5/13/chartex" xmlns:cx8="http://schemas.microsoft.com/office/drawing/2016/5/14/chartex" xmlns:mc="http://schemas.openxmlformats.org/markup-compatibility/2006" xmlns:aink="http://schemas.microsoft.com/office/drawing/2016/ink" xmlns:am3d="http://schemas.microsoft.com/office/drawing/2017/model3d" xmlns:o="urn:schemas-microsoft-com:office:office" xmlns:r="http://schemas.openxmlformats.org/officeDocument/2006/relationships" xmlns:m="http://schemas.openxmlformats.org/officeDocument/2006/math" xmlns:v="urn:schemas-microsoft-com:vml" xmlns:wp14="http://schemas.microsoft.com/office/word/2010/wordprocessingDrawing" xmlns:wp="http://schemas.openxmlformats.org/drawingml/2006/wordprocessingDrawing" xmlns:w10="urn:schemas-microsoft-com:office:word" xmlns:w="http://schemas.openxmlformats.org/wordprocessingml/2006/main" xmlns:w14="http://schemas.microsoft.com/office/word/2010/wordml" xmlns:w15="http://schemas.microsoft.com/office/word/2012/wordml" xmlns:w16cex="http://schemas.microsoft.com/office/word/2018/wordml/cex" xmlns:w16cid="http://schemas.microsoft.com/office/word/2016/wordml/cid" xmlns:w16="http://schemas.microsoft.com/office/word/2018/wordml" xmlns:w16sdtdh="http://schemas.microsoft.com/office/word/2020/wordml/sdtdatahash" xmlns:w16se="http://schemas.microsoft.com/office/word/2015/wordml/symex" xmlns:wpg="http://schemas.microsoft.com/office/word/2010/wordprocessingGroup" xmlns:wpi="http://schemas.microsoft.com/office/word/2010/wordprocessingInk" xmlns:wne="http://schemas.microsoft.com/office/word/2006/wordml" xmlns:wps="http://schemas.microsoft.com/office/word/2010/wordprocessingShape" mc:Ignorable="w14 w15 w16se w16cid w16 w16cex w16sdtdh wp14">
   <w:body>
     <w:p>
       <w:hyperlink r:id="rId5" w:history="1">
@@ -250,17 +250,7 @@
           <w:sz w:val="24"/>
           <w:szCs w:val="24"/>
         </w:rPr>
-        <w:t>(0</w:t>
-      </w:r>
-      <w:bookmarkStart w:id="0" w:name="_GoBack"/>
-      <w:bookmarkEnd w:id="0"/>
-      <w:r>
-        <w:rPr>
-          <w:rFonts w:ascii="Times New Roman" w:eastAsia="Times New Roman" w:hAnsi="Times New Roman" w:cs="Times New Roman"/>
-          <w:sz w:val="24"/>
-          <w:szCs w:val="24"/>
-        </w:rPr>
-        <w:t>)</w:t>
+        <w:t>(0)</w:t>
       </w:r>
       <w:r>
         <w:rPr>
@@ -563,7 +553,43 @@
           <w:sz w:val="27"/>
           <w:szCs w:val="27"/>
         </w:rPr>
-        <w:t>(July-August/2019) Workshop on </w:t>
+        <w:t>(July-August/</w:t>
+      </w:r>
+      <w:r>
+        <w:rPr>
+          <w:rFonts w:ascii="Times New Roman" w:eastAsia="Times New Roman" w:hAnsi="Times New Roman" w:cs="Times New Roman"/>
+          <w:color w:val="FF0000"/>
+          <w:sz w:val="27"/>
+          <w:szCs w:val="27"/>
+        </w:rPr>
+        <w:t>20</w:t>
+      </w:r>
+      <w:r>
+        <w:rPr>
+          <w:rFonts w:ascii="Times New Roman" w:eastAsia="Times New Roman" w:hAnsi="Times New Roman" w:cs="Times New Roman"/>
+          <w:color w:val="FF0000"/>
+          <w:sz w:val="27"/>
+          <w:szCs w:val="27"/>
+        </w:rPr>
+        <w:t>19</w:t>
+      </w:r>
+      <w:r>
+        <w:rPr>
+          <w:rFonts w:ascii="Times New Roman" w:eastAsia="Times New Roman" w:hAnsi="Times New Roman" w:cs="Times New Roman"/>
+          <w:color w:val="FF0000"/>
+          <w:sz w:val="27"/>
+          <w:szCs w:val="27"/>
+        </w:rPr>
+        <w:t>)</w:t>
+      </w:r>
+      <w:r>
+        <w:rPr>
+          <w:rFonts w:ascii="Times New Roman" w:eastAsia="Times New Roman" w:hAnsi="Times New Roman" w:cs="Times New Roman"/>
+          <w:color w:val="000000"/>
+          <w:sz w:val="27"/>
+          <w:szCs w:val="27"/>
+        </w:rPr>
+        <w:t xml:space="preserve"> Workshop on </w:t>
       </w:r>
       <w:hyperlink r:id="rId14" w:history="1">
         <w:r>
@@ -1502,30 +1528,21 @@
         <w:spacing w:after="0" w:line="240" w:lineRule="auto"/>
         <w:rPr>
           <w:rFonts w:ascii="Times New Roman" w:eastAsia="Times New Roman" w:hAnsi="Times New Roman" w:cs="Times New Roman"/>
-          <w:color w:val="000000"/>
-          <w:sz w:val="27"/>
-          <w:szCs w:val="27"/>
-        </w:rPr>
-      </w:pPr>
-      <w:r>
-        <w:rPr>
-          <w:rFonts w:ascii="Times New Roman" w:eastAsia="Times New Roman" w:hAnsi="Times New Roman" w:cs="Times New Roman"/>
-          <w:b/>
-          <w:color w:val="000000"/>
-          <w:sz w:val="27"/>
-          <w:szCs w:val="27"/>
-        </w:rPr>
-        <w:t>Manuscripts Under Working or Review</w:t>
-      </w:r>
-      <w:r>
-        <w:rPr>
-          <w:rFonts w:ascii="Times New Roman" w:eastAsia="Times New Roman" w:hAnsi="Times New Roman" w:cs="Times New Roman"/>
-          <w:b/>
-          <w:color w:val="000000"/>
-          <w:sz w:val="27"/>
-          <w:szCs w:val="27"/>
-        </w:rPr>
-        <w:br/>
+          <w:b/>
+          <w:color w:val="000000"/>
+          <w:sz w:val="27"/>
+          <w:szCs w:val="27"/>
+        </w:rPr>
+      </w:pPr>
+      <w:r>
+        <w:rPr>
+          <w:rFonts w:ascii="Times New Roman" w:eastAsia="Times New Roman" w:hAnsi="Times New Roman" w:cs="Times New Roman"/>
+          <w:b/>
+          <w:color w:val="000000"/>
+          <w:sz w:val="27"/>
+          <w:szCs w:val="27"/>
+        </w:rPr>
+        <w:t>Recent Publications</w:t>
       </w:r>
     </w:p>
     <w:p>
@@ -1551,6 +1568,318 @@
           <w:szCs w:val="27"/>
         </w:rPr>
         <w:lastRenderedPageBreak/>
+        <w:t>Youcheng Sun, Xingyu Zhao, Wenjie Ruan, Xiaowei Huang, Jie Meng, "Coverage Guided Testing for Recurrent Neural Networks", accepted by IEEE Transations on Reliability</w:t>
+      </w:r>
+    </w:p>
+    <w:p>
+      <w:pPr>
+        <w:pStyle w:val="ListParagraph"/>
+        <w:numPr>
+          <w:ilvl w:val="0"/>
+          <w:numId w:val="1"/>
+        </w:numPr>
+        <w:spacing w:after="0" w:line="240" w:lineRule="auto"/>
+        <w:rPr>
+          <w:rFonts w:ascii="Times New Roman" w:eastAsia="Times New Roman" w:hAnsi="Times New Roman" w:cs="Times New Roman"/>
+          <w:color w:val="000000"/>
+          <w:sz w:val="27"/>
+          <w:szCs w:val="27"/>
+        </w:rPr>
+      </w:pPr>
+      <w:r>
+        <w:rPr>
+          <w:rFonts w:ascii="Times New Roman" w:eastAsia="Times New Roman" w:hAnsi="Times New Roman" w:cs="Times New Roman"/>
+          <w:color w:val="000000"/>
+          <w:sz w:val="27"/>
+          <w:szCs w:val="27"/>
+        </w:rPr>
+        <w:t>Jie Meng, "Information Acquisition, Persuasion, and Group Conformity of Online Tribalism: Does User Activeness Matter?," accepted by the International Journal of E-Business Research (IJEBR)</w:t>
+      </w:r>
+    </w:p>
+    <w:p>
+      <w:pPr>
+        <w:spacing w:after="0" w:line="240" w:lineRule="auto"/>
+        <w:rPr>
+          <w:rFonts w:ascii="Times New Roman" w:eastAsia="Times New Roman" w:hAnsi="Times New Roman" w:cs="Times New Roman"/>
+          <w:b/>
+          <w:color w:val="000000"/>
+          <w:sz w:val="27"/>
+          <w:szCs w:val="27"/>
+        </w:rPr>
+      </w:pPr>
+      <w:r>
+        <w:rPr>
+          <w:rFonts w:ascii="Times New Roman" w:eastAsia="Times New Roman" w:hAnsi="Times New Roman" w:cs="Times New Roman"/>
+          <w:b/>
+          <w:color w:val="000000"/>
+          <w:sz w:val="27"/>
+          <w:szCs w:val="27"/>
+        </w:rPr>
+        <w:t>To come out:</w:t>
+      </w:r>
+    </w:p>
+    <w:p>
+      <w:pPr>
+        <w:pStyle w:val="ListParagraph"/>
+        <w:numPr>
+          <w:ilvl w:val="0"/>
+          <w:numId w:val="1"/>
+        </w:numPr>
+        <w:spacing w:after="0" w:line="240" w:lineRule="auto"/>
+        <w:rPr>
+          <w:rFonts w:ascii="Times New Roman" w:eastAsia="Times New Roman" w:hAnsi="Times New Roman" w:cs="Times New Roman"/>
+          <w:color w:val="000000"/>
+          <w:sz w:val="27"/>
+          <w:szCs w:val="27"/>
+        </w:rPr>
+      </w:pPr>
+      <w:r>
+        <w:rPr>
+          <w:rFonts w:ascii="Times New Roman" w:eastAsia="Times New Roman" w:hAnsi="Times New Roman" w:cs="Times New Roman"/>
+          <w:color w:val="000000"/>
+          <w:sz w:val="27"/>
+          <w:szCs w:val="27"/>
+        </w:rPr>
+        <w:t>Jie Meng, Kai Chen, Stephanie Huang, "Understanding Preemptive Consumer Behavior: Evidence from Consumptions in Pandemic", accepted by Journal of Retailing and Consumer Services </w:t>
+      </w:r>
+    </w:p>
+    <w:p>
+      <w:pPr>
+        <w:pStyle w:val="ListParagraph"/>
+        <w:numPr>
+          <w:ilvl w:val="0"/>
+          <w:numId w:val="1"/>
+        </w:numPr>
+        <w:spacing w:after="0" w:line="240" w:lineRule="auto"/>
+        <w:rPr>
+          <w:rFonts w:ascii="Times New Roman" w:eastAsia="Times New Roman" w:hAnsi="Times New Roman" w:cs="Times New Roman"/>
+          <w:color w:val="000000"/>
+          <w:sz w:val="27"/>
+          <w:szCs w:val="27"/>
+        </w:rPr>
+      </w:pPr>
+      <w:r>
+        <w:rPr>
+          <w:rFonts w:ascii="Times New Roman" w:eastAsia="Times New Roman" w:hAnsi="Times New Roman" w:cs="Times New Roman"/>
+          <w:color w:val="000000"/>
+          <w:sz w:val="27"/>
+          <w:szCs w:val="27"/>
+        </w:rPr>
+        <w:t xml:space="preserve">Jie Meng, "Multi-level Social Dynamics of a Marketing System’s Efficiency and Effectiveness: Preliminary Findings from Simulation Studies", Journal of Macromarketing </w:t>
+      </w:r>
+    </w:p>
+    <w:p>
+      <w:pPr>
+        <w:pStyle w:val="NormalWeb"/>
+        <w:numPr>
+          <w:ilvl w:val="0"/>
+          <w:numId w:val="1"/>
+        </w:numPr>
+        <w:shd w:val="clear" w:color="auto" w:fill="FFFFFF"/>
+        <w:spacing w:before="0" w:beforeAutospacing="0" w:after="0" w:afterAutospacing="0"/>
+        <w:textAlignment w:val="baseline"/>
+        <w:rPr>
+          <w:color w:val="000000"/>
+          <w:sz w:val="27"/>
+          <w:szCs w:val="27"/>
+        </w:rPr>
+      </w:pPr>
+      <w:r>
+        <w:rPr>
+          <w:color w:val="000000"/>
+          <w:sz w:val="27"/>
+          <w:szCs w:val="27"/>
+        </w:rPr>
+        <w:t>Jie Meng, Stephanie Huang, Chen Wang, Kai Chen, “</w:t>
+      </w:r>
+      <w:r>
+        <w:rPr>
+          <w:color w:val="000000"/>
+          <w:sz w:val="27"/>
+          <w:szCs w:val="27"/>
+        </w:rPr>
+        <w:t>Social Distancing during the Pandemic: Impact</w:t>
+      </w:r>
+      <w:r>
+        <w:rPr>
+          <w:color w:val="000000"/>
+          <w:sz w:val="27"/>
+          <w:szCs w:val="27"/>
+        </w:rPr>
+        <w:t>s</w:t>
+      </w:r>
+      <w:r>
+        <w:rPr>
+          <w:color w:val="000000"/>
+          <w:sz w:val="27"/>
+          <w:szCs w:val="27"/>
+        </w:rPr>
+        <w:t xml:space="preserve"> on Service Customers’ Instore Experience</w:t>
+      </w:r>
+      <w:r>
+        <w:rPr>
+          <w:color w:val="000000"/>
+          <w:sz w:val="27"/>
+          <w:szCs w:val="27"/>
+        </w:rPr>
+        <w:t>”</w:t>
+      </w:r>
+      <w:r>
+        <w:rPr>
+          <w:color w:val="000000"/>
+          <w:sz w:val="27"/>
+          <w:szCs w:val="27"/>
+        </w:rPr>
+        <w:t xml:space="preserve">, Journal </w:t>
+      </w:r>
+      <w:r>
+        <w:rPr>
+          <w:color w:val="000000"/>
+          <w:sz w:val="27"/>
+          <w:szCs w:val="27"/>
+        </w:rPr>
+        <w:t xml:space="preserve">of </w:t>
+      </w:r>
+      <w:r>
+        <w:rPr>
+          <w:color w:val="000000"/>
+          <w:sz w:val="27"/>
+          <w:szCs w:val="27"/>
+        </w:rPr>
+        <w:t>H</w:t>
+      </w:r>
+      <w:r>
+        <w:rPr>
+          <w:color w:val="000000"/>
+          <w:sz w:val="27"/>
+          <w:szCs w:val="27"/>
+        </w:rPr>
+        <w:t xml:space="preserve">ospitality </w:t>
+      </w:r>
+      <w:r>
+        <w:rPr>
+          <w:color w:val="000000"/>
+          <w:sz w:val="27"/>
+          <w:szCs w:val="27"/>
+        </w:rPr>
+        <w:t>M</w:t>
+      </w:r>
+      <w:r>
+        <w:rPr>
+          <w:color w:val="000000"/>
+          <w:sz w:val="27"/>
+          <w:szCs w:val="27"/>
+        </w:rPr>
+        <w:t>anagement</w:t>
+      </w:r>
+    </w:p>
+    <w:p>
+      <w:pPr>
+        <w:pStyle w:val="ListParagraph"/>
+        <w:numPr>
+          <w:ilvl w:val="0"/>
+          <w:numId w:val="1"/>
+        </w:numPr>
+        <w:spacing w:after="0" w:line="240" w:lineRule="auto"/>
+        <w:rPr>
+          <w:rFonts w:ascii="Times New Roman" w:eastAsia="Times New Roman" w:hAnsi="Times New Roman" w:cs="Times New Roman"/>
+          <w:color w:val="000000"/>
+          <w:sz w:val="27"/>
+          <w:szCs w:val="27"/>
+        </w:rPr>
+      </w:pPr>
+      <w:r>
+        <w:rPr>
+          <w:rFonts w:ascii="Times New Roman" w:eastAsia="Times New Roman" w:hAnsi="Times New Roman" w:cs="Times New Roman"/>
+          <w:color w:val="000000"/>
+          <w:sz w:val="27"/>
+          <w:szCs w:val="27"/>
+        </w:rPr>
+        <w:t>Jie Meng, Zirui Wang, “</w:t>
+      </w:r>
+      <w:r>
+        <w:rPr>
+          <w:rFonts w:ascii="Times New Roman" w:eastAsia="Times New Roman" w:hAnsi="Times New Roman" w:cs="Times New Roman"/>
+          <w:color w:val="000000"/>
+          <w:sz w:val="27"/>
+          <w:szCs w:val="27"/>
+        </w:rPr>
+        <w:t>Will Digitalisation of Museum Engage Young Generation? Evidence from A Model that Links Millennial's Cognitive Identity, Technological Agent, Cultural Symbolism and Public Engagement</w:t>
+      </w:r>
+      <w:r>
+        <w:rPr>
+          <w:color w:val="000000"/>
+          <w:sz w:val="27"/>
+          <w:szCs w:val="27"/>
+        </w:rPr>
+        <w:t>”</w:t>
+      </w:r>
+    </w:p>
+    <w:p>
+      <w:pPr>
+        <w:spacing w:after="0" w:line="240" w:lineRule="auto"/>
+        <w:rPr>
+          <w:rFonts w:ascii="Times New Roman" w:eastAsia="Times New Roman" w:hAnsi="Times New Roman" w:cs="Times New Roman"/>
+          <w:b/>
+          <w:color w:val="000000"/>
+          <w:sz w:val="27"/>
+          <w:szCs w:val="27"/>
+        </w:rPr>
+      </w:pPr>
+    </w:p>
+    <w:p>
+      <w:pPr>
+        <w:spacing w:after="0" w:line="240" w:lineRule="auto"/>
+        <w:rPr>
+          <w:rFonts w:ascii="Times New Roman" w:eastAsia="Times New Roman" w:hAnsi="Times New Roman" w:cs="Times New Roman"/>
+          <w:color w:val="000000"/>
+          <w:sz w:val="27"/>
+          <w:szCs w:val="27"/>
+        </w:rPr>
+      </w:pPr>
+      <w:r>
+        <w:rPr>
+          <w:rFonts w:ascii="Times New Roman" w:eastAsia="Times New Roman" w:hAnsi="Times New Roman" w:cs="Times New Roman"/>
+          <w:b/>
+          <w:color w:val="000000"/>
+          <w:sz w:val="27"/>
+          <w:szCs w:val="27"/>
+        </w:rPr>
+        <w:t>Manuscripts Under Working or Review</w:t>
+      </w:r>
+      <w:r>
+        <w:rPr>
+          <w:rFonts w:ascii="Times New Roman" w:eastAsia="Times New Roman" w:hAnsi="Times New Roman" w:cs="Times New Roman"/>
+          <w:b/>
+          <w:color w:val="000000"/>
+          <w:sz w:val="27"/>
+          <w:szCs w:val="27"/>
+        </w:rPr>
+        <w:br/>
+      </w:r>
+    </w:p>
+    <w:p>
+      <w:pPr>
+        <w:pStyle w:val="ListParagraph"/>
+        <w:numPr>
+          <w:ilvl w:val="0"/>
+          <w:numId w:val="1"/>
+        </w:numPr>
+        <w:spacing w:after="0" w:line="240" w:lineRule="auto"/>
+        <w:rPr>
+          <w:rFonts w:ascii="Times New Roman" w:eastAsia="Times New Roman" w:hAnsi="Times New Roman" w:cs="Times New Roman"/>
+          <w:color w:val="000000"/>
+          <w:sz w:val="27"/>
+          <w:szCs w:val="27"/>
+        </w:rPr>
+      </w:pPr>
+      <w:r>
+        <w:rPr>
+          <w:rFonts w:ascii="Times New Roman" w:eastAsia="Times New Roman" w:hAnsi="Times New Roman" w:cs="Times New Roman"/>
+          <w:color w:val="000000"/>
+          <w:sz w:val="27"/>
+          <w:szCs w:val="27"/>
+        </w:rPr>
         <w:t>How does preference on hearsay vs credence impact word-of-mouth evolution?</w:t>
       </w:r>
     </w:p>
@@ -1570,19 +1899,19 @@
           <w:szCs w:val="27"/>
         </w:rPr>
       </w:pPr>
-      <w:bookmarkStart w:id="1" w:name="_Hlk531114951"/>
-      <w:bookmarkStart w:id="2" w:name="_Hlk2532153"/>
+      <w:bookmarkStart w:id="0" w:name="_Hlk531114951"/>
+      <w:bookmarkStart w:id="1" w:name="_Hlk2532153"/>
+      <w:bookmarkEnd w:id="0"/>
+      <w:r>
+        <w:rPr>
+          <w:rFonts w:ascii="Times New Roman" w:eastAsia="Times New Roman" w:hAnsi="Times New Roman" w:cs="Times New Roman"/>
+          <w:color w:val="000000"/>
+          <w:sz w:val="27"/>
+          <w:szCs w:val="27"/>
+        </w:rPr>
+        <w:t>The more we know, the more likely we will agree? some initial findings from simulation experiments</w:t>
+      </w:r>
       <w:bookmarkEnd w:id="1"/>
-      <w:r>
-        <w:rPr>
-          <w:rFonts w:ascii="Times New Roman" w:eastAsia="Times New Roman" w:hAnsi="Times New Roman" w:cs="Times New Roman"/>
-          <w:color w:val="000000"/>
-          <w:sz w:val="27"/>
-          <w:szCs w:val="27"/>
-        </w:rPr>
-        <w:t>The more we know, the more likely we will agree? some initial findings from simulation experiments</w:t>
-      </w:r>
-      <w:bookmarkEnd w:id="2"/>
     </w:p>
     <w:p>
       <w:pPr>
@@ -1808,6 +2137,7 @@
           <w:sz w:val="27"/>
           <w:szCs w:val="27"/>
         </w:rPr>
+        <w:lastRenderedPageBreak/>
         <w:sym w:font="Symbol" w:char="F076"/>
       </w:r>
       <w:r>
@@ -2006,7 +2336,6 @@
           <w:sz w:val="27"/>
           <w:szCs w:val="27"/>
         </w:rPr>
-        <w:lastRenderedPageBreak/>
         <w:br/>
       </w:r>
       <w:r>
@@ -2186,7 +2515,17 @@
           <w:sz w:val="27"/>
           <w:szCs w:val="27"/>
         </w:rPr>
-        <w:t xml:space="preserve"> Jie Meng, How will polarised word-of-mouth evolve mild? A simulated experiment of information preference, decay speed, and halo effect, 47th EMAC Annual Conference, Glasgow, UK, 2018.</w:t>
+        <w:t xml:space="preserve"> Jie Meng, How will polarised word-of-mouth evolve mild? A simulated experiment of information preference, decay speed, and halo effect, 47th EMAC </w:t>
+      </w:r>
+      <w:r>
+        <w:rPr>
+          <w:rFonts w:ascii="Times New Roman" w:eastAsia="Times New Roman" w:hAnsi="Times New Roman" w:cs="Times New Roman"/>
+          <w:color w:val="000000"/>
+          <w:sz w:val="27"/>
+          <w:szCs w:val="27"/>
+        </w:rPr>
+        <w:lastRenderedPageBreak/>
+        <w:t>Annual Conference, Glasgow, UK, 2018.</w:t>
       </w:r>
       <w:r>
         <w:rPr>
@@ -2402,7 +2741,178 @@
           <w:sz w:val="27"/>
           <w:szCs w:val="27"/>
         </w:rPr>
-        <w:t xml:space="preserve"> Jie Meng, Vulnerable consumers and the retail pharmacy selection process, New </w:t>
+        <w:t xml:space="preserve"> Jie Meng, Vulnerable consumers and the retail pharmacy selection process, New Zealand Marketing Academy Conference (ANZMAC), Perth, Australia, 2011.</w:t>
+      </w:r>
+      <w:r>
+        <w:rPr>
+          <w:rFonts w:ascii="Times New Roman" w:eastAsia="Times New Roman" w:hAnsi="Times New Roman" w:cs="Times New Roman"/>
+          <w:color w:val="000000"/>
+          <w:sz w:val="27"/>
+          <w:szCs w:val="27"/>
+        </w:rPr>
+        <w:br/>
+      </w:r>
+      <w:r>
+        <w:rPr>
+          <w:rFonts w:ascii="Times New Roman" w:eastAsia="Times New Roman" w:hAnsi="Times New Roman" w:cs="Times New Roman"/>
+          <w:color w:val="000000"/>
+          <w:sz w:val="27"/>
+          <w:szCs w:val="27"/>
+        </w:rPr>
+        <w:sym w:font="Symbol" w:char="F076"/>
+      </w:r>
+      <w:r>
+        <w:rPr>
+          <w:rFonts w:ascii="Times New Roman" w:eastAsia="Times New Roman" w:hAnsi="Times New Roman" w:cs="Times New Roman"/>
+          <w:color w:val="000000"/>
+          <w:sz w:val="27"/>
+          <w:szCs w:val="27"/>
+        </w:rPr>
+        <w:t xml:space="preserve"> Jie Meng, Is pharmacy’s role approaching convergent or diversified: an overall examination of marketing efficiency and effectiveness by assortments analysis in urban China, Academy of Marketing Conference (AMC), Coventry, UK, 2010.</w:t>
+      </w:r>
+      <w:r>
+        <w:rPr>
+          <w:rFonts w:ascii="Times New Roman" w:eastAsia="Times New Roman" w:hAnsi="Times New Roman" w:cs="Times New Roman"/>
+          <w:color w:val="000000"/>
+          <w:sz w:val="27"/>
+          <w:szCs w:val="27"/>
+        </w:rPr>
+        <w:br/>
+      </w:r>
+      <w:r>
+        <w:rPr>
+          <w:rFonts w:ascii="Times New Roman" w:eastAsia="Times New Roman" w:hAnsi="Times New Roman" w:cs="Times New Roman"/>
+          <w:color w:val="000000"/>
+          <w:sz w:val="27"/>
+          <w:szCs w:val="27"/>
+        </w:rPr>
+        <w:sym w:font="Symbol" w:char="F076"/>
+      </w:r>
+      <w:r>
+        <w:rPr>
+          <w:rFonts w:ascii="Times New Roman" w:eastAsia="Times New Roman" w:hAnsi="Times New Roman" w:cs="Times New Roman"/>
+          <w:color w:val="000000"/>
+          <w:sz w:val="27"/>
+          <w:szCs w:val="27"/>
+        </w:rPr>
+        <w:t xml:space="preserve"> Jie Meng, Unmasking urban Chinese consumers’ assortment and pharmacy choices, China and India Consumer Insight (CICI), Tsinghua University &amp; Yale School of Management, Beijing, China, 2010.</w:t>
+      </w:r>
+      <w:r>
+        <w:rPr>
+          <w:rFonts w:ascii="Times New Roman" w:eastAsia="Times New Roman" w:hAnsi="Times New Roman" w:cs="Times New Roman"/>
+          <w:color w:val="000000"/>
+          <w:sz w:val="27"/>
+          <w:szCs w:val="27"/>
+        </w:rPr>
+        <w:br/>
+      </w:r>
+      <w:r>
+        <w:rPr>
+          <w:rFonts w:ascii="Times New Roman" w:eastAsia="Times New Roman" w:hAnsi="Times New Roman" w:cs="Times New Roman"/>
+          <w:color w:val="000000"/>
+          <w:sz w:val="27"/>
+          <w:szCs w:val="27"/>
+        </w:rPr>
+        <w:sym w:font="Symbol" w:char="F076"/>
+      </w:r>
+      <w:r>
+        <w:rPr>
+          <w:rFonts w:ascii="Times New Roman" w:eastAsia="Times New Roman" w:hAnsi="Times New Roman" w:cs="Times New Roman"/>
+          <w:color w:val="000000"/>
+          <w:sz w:val="27"/>
+          <w:szCs w:val="27"/>
+        </w:rPr>
+        <w:t xml:space="preserve"> Roger Layton, Zhirong Duan, Jie Meng, The contemporary research in marketing systems, International Symposium of Marketing Sciences (ISMM), Tianjin, China, 2009.</w:t>
+      </w:r>
+      <w:r>
+        <w:rPr>
+          <w:rFonts w:ascii="Times New Roman" w:eastAsia="Times New Roman" w:hAnsi="Times New Roman" w:cs="Times New Roman"/>
+          <w:color w:val="000000"/>
+          <w:sz w:val="27"/>
+          <w:szCs w:val="27"/>
+        </w:rPr>
+        <w:br/>
+      </w:r>
+      <w:r>
+        <w:rPr>
+          <w:rFonts w:ascii="Times New Roman" w:eastAsia="Times New Roman" w:hAnsi="Times New Roman" w:cs="Times New Roman"/>
+          <w:color w:val="000000"/>
+          <w:sz w:val="27"/>
+          <w:szCs w:val="27"/>
+        </w:rPr>
+        <w:sym w:font="Symbol" w:char="F076"/>
+      </w:r>
+      <w:r>
+        <w:rPr>
+          <w:rFonts w:ascii="Times New Roman" w:eastAsia="Times New Roman" w:hAnsi="Times New Roman" w:cs="Times New Roman"/>
+          <w:color w:val="000000"/>
+          <w:sz w:val="27"/>
+          <w:szCs w:val="27"/>
+        </w:rPr>
+        <w:t xml:space="preserve"> Jie Meng, An empirical examination for the collaboration and competition in pharmacy marketing system: linking survey data with agent-based modelling, Collaborative Agents-Research and Development (CARE), Australasian Joint Conference of Artificial Intelligence (AI’09), Melbourne, 2009.</w:t>
+      </w:r>
+      <w:r>
+        <w:rPr>
+          <w:rFonts w:ascii="Times New Roman" w:eastAsia="Times New Roman" w:hAnsi="Times New Roman" w:cs="Times New Roman"/>
+          <w:color w:val="000000"/>
+          <w:sz w:val="27"/>
+          <w:szCs w:val="27"/>
+        </w:rPr>
+        <w:br/>
+      </w:r>
+      <w:r>
+        <w:rPr>
+          <w:rFonts w:ascii="Times New Roman" w:eastAsia="Times New Roman" w:hAnsi="Times New Roman" w:cs="Times New Roman"/>
+          <w:color w:val="000000"/>
+          <w:sz w:val="27"/>
+          <w:szCs w:val="27"/>
+        </w:rPr>
+        <w:sym w:font="Symbol" w:char="F076"/>
+      </w:r>
+      <w:r>
+        <w:rPr>
+          <w:rFonts w:ascii="Times New Roman" w:eastAsia="Times New Roman" w:hAnsi="Times New Roman" w:cs="Times New Roman"/>
+          <w:color w:val="000000"/>
+          <w:sz w:val="27"/>
+          <w:szCs w:val="27"/>
+        </w:rPr>
+        <w:t xml:space="preserve"> Zhirong Duan, Jie Meng, Should variety-seeking be encouraged to promote less popular destinations? Australian &amp; New Zealand Marketing Academy Conference (ANZMAC), 2009, Melbourne, Australia.</w:t>
+      </w:r>
+      <w:r>
+        <w:rPr>
+          <w:rFonts w:ascii="Times New Roman" w:eastAsia="Times New Roman" w:hAnsi="Times New Roman" w:cs="Times New Roman"/>
+          <w:color w:val="000000"/>
+          <w:sz w:val="27"/>
+          <w:szCs w:val="27"/>
+        </w:rPr>
+        <w:br/>
+      </w:r>
+      <w:r>
+        <w:rPr>
+          <w:rFonts w:ascii="Times New Roman" w:eastAsia="Times New Roman" w:hAnsi="Times New Roman" w:cs="Times New Roman"/>
+          <w:color w:val="000000"/>
+          <w:sz w:val="27"/>
+          <w:szCs w:val="27"/>
+        </w:rPr>
+        <w:sym w:font="Symbol" w:char="F076"/>
+      </w:r>
+      <w:r>
+        <w:rPr>
+          <w:rFonts w:ascii="Times New Roman" w:eastAsia="Times New Roman" w:hAnsi="Times New Roman" w:cs="Times New Roman"/>
+          <w:color w:val="000000"/>
+          <w:sz w:val="27"/>
+          <w:szCs w:val="27"/>
+        </w:rPr>
+        <w:t xml:space="preserve"> Jie Meng, The embedded structure and emergent patterns of marketing system: an interpretation of empirical-based agent-based modelling, Australian &amp; New Zealand Marketing Academy Conference (ANZMAC), 2008, Sydney, Australia.</w:t>
+      </w:r>
+      <w:r>
+        <w:rPr>
+          <w:rFonts w:ascii="Times New Roman" w:eastAsia="Times New Roman" w:hAnsi="Times New Roman" w:cs="Times New Roman"/>
+          <w:color w:val="000000"/>
+          <w:sz w:val="27"/>
+          <w:szCs w:val="27"/>
+        </w:rPr>
+        <w:br/>
       </w:r>
       <w:r>
         <w:rPr>
@@ -2412,186 +2922,6 @@
           <w:szCs w:val="27"/>
         </w:rPr>
         <w:lastRenderedPageBreak/>
-        <w:t>Zealand Marketing Academy Conference (ANZMAC), Perth, Australia, 2011.</w:t>
-      </w:r>
-      <w:r>
-        <w:rPr>
-          <w:rFonts w:ascii="Times New Roman" w:eastAsia="Times New Roman" w:hAnsi="Times New Roman" w:cs="Times New Roman"/>
-          <w:color w:val="000000"/>
-          <w:sz w:val="27"/>
-          <w:szCs w:val="27"/>
-        </w:rPr>
-        <w:br/>
-      </w:r>
-      <w:r>
-        <w:rPr>
-          <w:rFonts w:ascii="Times New Roman" w:eastAsia="Times New Roman" w:hAnsi="Times New Roman" w:cs="Times New Roman"/>
-          <w:color w:val="000000"/>
-          <w:sz w:val="27"/>
-          <w:szCs w:val="27"/>
-        </w:rPr>
-        <w:sym w:font="Symbol" w:char="F076"/>
-      </w:r>
-      <w:r>
-        <w:rPr>
-          <w:rFonts w:ascii="Times New Roman" w:eastAsia="Times New Roman" w:hAnsi="Times New Roman" w:cs="Times New Roman"/>
-          <w:color w:val="000000"/>
-          <w:sz w:val="27"/>
-          <w:szCs w:val="27"/>
-        </w:rPr>
-        <w:t xml:space="preserve"> Jie Meng, Is pharmacy’s role approaching convergent or diversified: an overall examination of marketing efficiency and effectiveness by assortments analysis in urban China, Academy of Marketing Conference (AMC), Coventry, UK, 2010.</w:t>
-      </w:r>
-      <w:r>
-        <w:rPr>
-          <w:rFonts w:ascii="Times New Roman" w:eastAsia="Times New Roman" w:hAnsi="Times New Roman" w:cs="Times New Roman"/>
-          <w:color w:val="000000"/>
-          <w:sz w:val="27"/>
-          <w:szCs w:val="27"/>
-        </w:rPr>
-        <w:br/>
-      </w:r>
-      <w:r>
-        <w:rPr>
-          <w:rFonts w:ascii="Times New Roman" w:eastAsia="Times New Roman" w:hAnsi="Times New Roman" w:cs="Times New Roman"/>
-          <w:color w:val="000000"/>
-          <w:sz w:val="27"/>
-          <w:szCs w:val="27"/>
-        </w:rPr>
-        <w:sym w:font="Symbol" w:char="F076"/>
-      </w:r>
-      <w:r>
-        <w:rPr>
-          <w:rFonts w:ascii="Times New Roman" w:eastAsia="Times New Roman" w:hAnsi="Times New Roman" w:cs="Times New Roman"/>
-          <w:color w:val="000000"/>
-          <w:sz w:val="27"/>
-          <w:szCs w:val="27"/>
-        </w:rPr>
-        <w:t xml:space="preserve"> Jie Meng, Unmasking urban Chinese consumers’ assortment and pharmacy choices, China and India Consumer Insight (CICI), Tsinghua University &amp; Yale School of Management, Beijing, China, 2010.</w:t>
-      </w:r>
-      <w:r>
-        <w:rPr>
-          <w:rFonts w:ascii="Times New Roman" w:eastAsia="Times New Roman" w:hAnsi="Times New Roman" w:cs="Times New Roman"/>
-          <w:color w:val="000000"/>
-          <w:sz w:val="27"/>
-          <w:szCs w:val="27"/>
-        </w:rPr>
-        <w:br/>
-      </w:r>
-      <w:r>
-        <w:rPr>
-          <w:rFonts w:ascii="Times New Roman" w:eastAsia="Times New Roman" w:hAnsi="Times New Roman" w:cs="Times New Roman"/>
-          <w:color w:val="000000"/>
-          <w:sz w:val="27"/>
-          <w:szCs w:val="27"/>
-        </w:rPr>
-        <w:sym w:font="Symbol" w:char="F076"/>
-      </w:r>
-      <w:r>
-        <w:rPr>
-          <w:rFonts w:ascii="Times New Roman" w:eastAsia="Times New Roman" w:hAnsi="Times New Roman" w:cs="Times New Roman"/>
-          <w:color w:val="000000"/>
-          <w:sz w:val="27"/>
-          <w:szCs w:val="27"/>
-        </w:rPr>
-        <w:t xml:space="preserve"> Roger Layton, Zhirong Duan, Jie Meng, The contemporary research in marketing systems, International Symposium of Marketing Sciences (ISMM), Tianjin, China, 2009.</w:t>
-      </w:r>
-      <w:r>
-        <w:rPr>
-          <w:rFonts w:ascii="Times New Roman" w:eastAsia="Times New Roman" w:hAnsi="Times New Roman" w:cs="Times New Roman"/>
-          <w:color w:val="000000"/>
-          <w:sz w:val="27"/>
-          <w:szCs w:val="27"/>
-        </w:rPr>
-        <w:br/>
-      </w:r>
-      <w:r>
-        <w:rPr>
-          <w:rFonts w:ascii="Times New Roman" w:eastAsia="Times New Roman" w:hAnsi="Times New Roman" w:cs="Times New Roman"/>
-          <w:color w:val="000000"/>
-          <w:sz w:val="27"/>
-          <w:szCs w:val="27"/>
-        </w:rPr>
-        <w:sym w:font="Symbol" w:char="F076"/>
-      </w:r>
-      <w:r>
-        <w:rPr>
-          <w:rFonts w:ascii="Times New Roman" w:eastAsia="Times New Roman" w:hAnsi="Times New Roman" w:cs="Times New Roman"/>
-          <w:color w:val="000000"/>
-          <w:sz w:val="27"/>
-          <w:szCs w:val="27"/>
-        </w:rPr>
-        <w:t xml:space="preserve"> Jie Meng, An empirical examination for the collaboration and competition in pharmacy marketing system: linking survey data with agent-based modelling, Collaborative Agents-Research and Development (CARE), Australasian Joint Conference of Artificial Intelligence (AI’09), Melbourne, 2009.</w:t>
-      </w:r>
-      <w:r>
-        <w:rPr>
-          <w:rFonts w:ascii="Times New Roman" w:eastAsia="Times New Roman" w:hAnsi="Times New Roman" w:cs="Times New Roman"/>
-          <w:color w:val="000000"/>
-          <w:sz w:val="27"/>
-          <w:szCs w:val="27"/>
-        </w:rPr>
-        <w:br/>
-      </w:r>
-      <w:r>
-        <w:rPr>
-          <w:rFonts w:ascii="Times New Roman" w:eastAsia="Times New Roman" w:hAnsi="Times New Roman" w:cs="Times New Roman"/>
-          <w:color w:val="000000"/>
-          <w:sz w:val="27"/>
-          <w:szCs w:val="27"/>
-        </w:rPr>
-        <w:sym w:font="Symbol" w:char="F076"/>
-      </w:r>
-      <w:r>
-        <w:rPr>
-          <w:rFonts w:ascii="Times New Roman" w:eastAsia="Times New Roman" w:hAnsi="Times New Roman" w:cs="Times New Roman"/>
-          <w:color w:val="000000"/>
-          <w:sz w:val="27"/>
-          <w:szCs w:val="27"/>
-        </w:rPr>
-        <w:t xml:space="preserve"> Zhirong Duan, Jie Meng, Should variety-seeking be encouraged to promote less popular destinations? Australian &amp; New Zealand Marketing Academy Conference (ANZMAC), 2009, Melbourne, Australia.</w:t>
-      </w:r>
-      <w:r>
-        <w:rPr>
-          <w:rFonts w:ascii="Times New Roman" w:eastAsia="Times New Roman" w:hAnsi="Times New Roman" w:cs="Times New Roman"/>
-          <w:color w:val="000000"/>
-          <w:sz w:val="27"/>
-          <w:szCs w:val="27"/>
-        </w:rPr>
-        <w:br/>
-      </w:r>
-      <w:r>
-        <w:rPr>
-          <w:rFonts w:ascii="Times New Roman" w:eastAsia="Times New Roman" w:hAnsi="Times New Roman" w:cs="Times New Roman"/>
-          <w:color w:val="000000"/>
-          <w:sz w:val="27"/>
-          <w:szCs w:val="27"/>
-        </w:rPr>
-        <w:sym w:font="Symbol" w:char="F076"/>
-      </w:r>
-      <w:r>
-        <w:rPr>
-          <w:rFonts w:ascii="Times New Roman" w:eastAsia="Times New Roman" w:hAnsi="Times New Roman" w:cs="Times New Roman"/>
-          <w:color w:val="000000"/>
-          <w:sz w:val="27"/>
-          <w:szCs w:val="27"/>
-        </w:rPr>
-        <w:t xml:space="preserve"> Jie Meng, The embedded structure and emergent patterns of marketing system: an interpretation of empirical-based agent-based modelling, Australian &amp; New Zealand Marketing Academy Conference (ANZMAC), 2008, Sydney, Australia.</w:t>
-      </w:r>
-      <w:r>
-        <w:rPr>
-          <w:rFonts w:ascii="Times New Roman" w:eastAsia="Times New Roman" w:hAnsi="Times New Roman" w:cs="Times New Roman"/>
-          <w:color w:val="000000"/>
-          <w:sz w:val="27"/>
-          <w:szCs w:val="27"/>
-        </w:rPr>
-        <w:br/>
-      </w:r>
-      <w:r>
-        <w:rPr>
-          <w:rFonts w:ascii="Times New Roman" w:eastAsia="Times New Roman" w:hAnsi="Times New Roman" w:cs="Times New Roman"/>
-          <w:color w:val="000000"/>
-          <w:sz w:val="27"/>
-          <w:szCs w:val="27"/>
-        </w:rPr>
         <w:sym w:font="Symbol" w:char="F076"/>
       </w:r>
       <w:r>
@@ -2879,7 +3209,6 @@
           <w:sz w:val="27"/>
           <w:szCs w:val="27"/>
         </w:rPr>
-        <w:lastRenderedPageBreak/>
         <w:t>PhD Studentships in Digital Technologies at Loughborough University London </w:t>
       </w:r>
       <w:r>
@@ -2970,7 +3299,17 @@
           <w:sz w:val="27"/>
           <w:szCs w:val="27"/>
         </w:rPr>
-        <w:t>Computational advertising, a.k.a. online advertising, which takes its forms of social media advertising, web advertising, search engine optimisation, AI recommendation and many others, refers to finding the most relevant ads matching a particular context on digital media with content. The context includes consumer personal feature and self-cognition, decision environment, brand endorser or online influencer, and media vehicles. The content means the marketing forms of persuasion regarding product, brand, and service etc. </w:t>
+        <w:t xml:space="preserve">Computational advertising, a.k.a. online advertising, which takes its forms of social media advertising, web advertising, search engine optimisation, AI </w:t>
+      </w:r>
+      <w:r>
+        <w:rPr>
+          <w:rFonts w:ascii="Times New Roman" w:eastAsia="Times New Roman" w:hAnsi="Times New Roman" w:cs="Times New Roman"/>
+          <w:color w:val="000000"/>
+          <w:sz w:val="27"/>
+          <w:szCs w:val="27"/>
+        </w:rPr>
+        <w:lastRenderedPageBreak/>
+        <w:t>recommendation and many others, refers to finding the most relevant ads matching a particular context on digital media with content. The context includes consumer personal feature and self-cognition, decision environment, brand endorser or online influencer, and media vehicles. The content means the marketing forms of persuasion regarding product, brand, and service etc. </w:t>
       </w:r>
       <w:r>
         <w:rPr>
@@ -3072,17 +3411,7 @@
           <w:szCs w:val="27"/>
         </w:rPr>
         <w:br/>
-        <w:t xml:space="preserve">• To experiment and optimise the algorism via different machine learning methods of smart commercial content which presents the best fit of consumer features, web </w:t>
-      </w:r>
-      <w:r>
-        <w:rPr>
-          <w:rFonts w:ascii="Times New Roman" w:eastAsia="Times New Roman" w:hAnsi="Times New Roman" w:cs="Times New Roman"/>
-          <w:color w:val="000000"/>
-          <w:sz w:val="27"/>
-          <w:szCs w:val="27"/>
-        </w:rPr>
-        <w:lastRenderedPageBreak/>
-        <w:t>browsing footprints, brand characteristics and influencer traits for a personalised communication; </w:t>
+        <w:t>• To experiment and optimise the algorism via different machine learning methods of smart commercial content which presents the best fit of consumer features, web browsing footprints, brand characteristics and influencer traits for a personalised communication; </w:t>
       </w:r>
       <w:r>
         <w:rPr>
@@ -3182,6 +3511,7 @@
           <w:sz w:val="27"/>
           <w:szCs w:val="27"/>
         </w:rPr>
+        <w:lastRenderedPageBreak/>
         <w:br/>
         <w:t>The digital technology and smart devices embedded with AI algorism has freed consumers from comprehensive mental cognition and reasoning procedure for an optimised decision pursuit, while at the same time has created massive concerns on the privacy, trustworthiness and ethics which as a part of the loop cause the user demerit on their trust. Bearing the research questions as (1) what is the consumer trust on the smart tools and (2) how does the trust is built and changed with the scenario and transparency of the signals, this project is going to be featured by a series of experiment-dominant lab studies on the reasoning pathways on visuals - behavioural verification from the simulated environment online experiments for conviction, trust, advocacy, and so forth.</w:t>
       </w:r>
@@ -3267,17 +3597,7 @@
           <w:szCs w:val="27"/>
         </w:rPr>
         <w:br/>
-        <w:t xml:space="preserve">• To furthermore observe how the three clues- personal, interpersonal, social dimensions of impacts intertwine with the cognitive process to trigger the </w:t>
-      </w:r>
-      <w:r>
-        <w:rPr>
-          <w:rFonts w:ascii="Times New Roman" w:eastAsia="Times New Roman" w:hAnsi="Times New Roman" w:cs="Times New Roman"/>
-          <w:color w:val="000000"/>
-          <w:sz w:val="27"/>
-          <w:szCs w:val="27"/>
-        </w:rPr>
-        <w:lastRenderedPageBreak/>
-        <w:t>progressive cognitive and emotional engagement with the content and decisions;</w:t>
+        <w:t>• To furthermore observe how the three clues- personal, interpersonal, social dimensions of impacts intertwine with the cognitive process to trigger the progressive cognitive and emotional engagement with the content and decisions;</w:t>
       </w:r>
       <w:r>
         <w:rPr>
@@ -3369,7 +3689,17 @@
           <w:szCs w:val="27"/>
         </w:rPr>
         <w:br/>
-        <w:t>In every democracy, the legislature provides an interactive, participatory and deliberative platform for citizens’ input in the decision‐making process. It harnesses digital transformation tools and disruptive technologies for improving democratic processes, services and functions. Legislature’s representational roles include ensuring active citizens’ participation in the policy-making process; providing oversight and making laws. In the last five years, there has been an incremental rise in the usage of social media as a source of political information. This has engendered the political information, public opinions and the changing media environment while at the same time has provided opportunities for informed citizenry and participatory democracy (Lee &amp; Kim, 2017). At present, the existing studies have focused on how political social media usage may influence political knowledge.</w:t>
+        <w:t xml:space="preserve">In every democracy, the legislature provides an interactive, participatory and deliberative platform for citizens’ input in the decision‐making process. It harnesses digital transformation tools and disruptive technologies for improving democratic processes, services and functions. Legislature’s representational roles include ensuring active citizens’ participation in the policy-making process; providing oversight and making laws. In the last five years, there has been an incremental rise in the usage of social media as a source of political information. This has engendered the political information, public opinions and the changing media environment while at the same time has provided opportunities for informed </w:t>
+      </w:r>
+      <w:r>
+        <w:rPr>
+          <w:rFonts w:ascii="Times New Roman" w:eastAsia="Times New Roman" w:hAnsi="Times New Roman" w:cs="Times New Roman"/>
+          <w:color w:val="000000"/>
+          <w:sz w:val="27"/>
+          <w:szCs w:val="27"/>
+        </w:rPr>
+        <w:lastRenderedPageBreak/>
+        <w:t>citizenry and participatory democracy (Lee &amp; Kim, 2017). At present, the existing studies have focused on how political social media usage may influence political knowledge.</w:t>
       </w:r>
     </w:p>
     <w:p>
@@ -3492,15 +3822,6 @@
           <w:szCs w:val="27"/>
         </w:rPr>
         <w:br/>
-      </w:r>
-      <w:r>
-        <w:rPr>
-          <w:rFonts w:ascii="Times New Roman" w:eastAsia="Times New Roman" w:hAnsi="Times New Roman" w:cs="Times New Roman"/>
-          <w:color w:val="000000"/>
-          <w:sz w:val="27"/>
-          <w:szCs w:val="27"/>
-        </w:rPr>
-        <w:lastRenderedPageBreak/>
         <w:t>• To propose cross-media approaches that examines the intersections between digital platforms and legacy media;</w:t>
       </w:r>
       <w:r>
@@ -3639,6 +3960,15 @@
           <w:szCs w:val="27"/>
         </w:rPr>
         <w:br/>
+      </w:r>
+      <w:r>
+        <w:rPr>
+          <w:rFonts w:ascii="Times New Roman" w:eastAsia="Times New Roman" w:hAnsi="Times New Roman" w:cs="Times New Roman"/>
+          <w:color w:val="000000"/>
+          <w:sz w:val="27"/>
+          <w:szCs w:val="27"/>
+        </w:rPr>
+        <w:lastRenderedPageBreak/>
         <w:t>• Commonwealth Scholarships </w:t>
       </w:r>
       <w:r>
@@ -3925,7 +4255,6 @@
           <w:sz w:val="27"/>
           <w:szCs w:val="27"/>
         </w:rPr>
-        <w:lastRenderedPageBreak/>
         <w:t>1. Semester 1, 2019/2020. Postgraduate, MSc Digital Marketing Programme. Strategic Marketing Management, Loughborough University London</w:t>
       </w:r>
       <w:r>
@@ -4059,7 +4388,17 @@
           <w:szCs w:val="27"/>
         </w:rPr>
         <w:br/>
-        <w:t>• Applied Quantitative Approaches in Business and Economics (MRes/HDR), S1, 2014-2016, MQ</w:t>
+        <w:t xml:space="preserve">• Applied Quantitative Approaches in Business and Economics (MRes/HDR), S1, </w:t>
+      </w:r>
+      <w:r>
+        <w:rPr>
+          <w:rFonts w:ascii="Times New Roman" w:eastAsia="Times New Roman" w:hAnsi="Times New Roman" w:cs="Times New Roman"/>
+          <w:color w:val="000000"/>
+          <w:sz w:val="27"/>
+          <w:szCs w:val="27"/>
+        </w:rPr>
+        <w:lastRenderedPageBreak/>
+        <w:t>2014-2016, MQ</w:t>
       </w:r>
       <w:r>
         <w:rPr>
@@ -4339,7 +4678,6 @@
           <w:sz w:val="27"/>
           <w:szCs w:val="27"/>
         </w:rPr>
-        <w:lastRenderedPageBreak/>
         <w:t>• Marketing Subject Board Member, Lincoln Business School, Lincoln University, 2017-2020 </w:t>
       </w:r>
       <w:r>
@@ -4472,6 +4810,15 @@
           <w:szCs w:val="27"/>
         </w:rPr>
         <w:br/>
+      </w:r>
+      <w:r>
+        <w:rPr>
+          <w:rFonts w:ascii="Times New Roman" w:eastAsia="Times New Roman" w:hAnsi="Times New Roman" w:cs="Times New Roman"/>
+          <w:color w:val="000000"/>
+          <w:sz w:val="27"/>
+          <w:szCs w:val="27"/>
+        </w:rPr>
+        <w:lastRenderedPageBreak/>
         <w:t>• Member of Korean Academy of Marketing Sciences (KAMS), South Korea</w:t>
       </w:r>
       <w:r>
@@ -4504,11 +4851,11 @@
 </file>
 
 <file path=word/numbering.xml><?xml version="1.0" encoding="utf-8"?>
-<w:numbering xmlns:wpc="http://schemas.microsoft.com/office/word/2010/wordprocessingCanvas" xmlns:cx="http://schemas.microsoft.com/office/drawing/2014/chartex" xmlns:cx1="http://schemas.microsoft.com/office/drawing/2015/9/8/chartex" xmlns:cx2="http://schemas.microsoft.com/office/drawing/2015/10/21/chartex" xmlns:cx3="http://schemas.microsoft.com/office/drawing/2016/5/9/chartex" xmlns:cx4="http://schemas.microsoft.com/office/drawing/2016/5/10/chartex" xmlns:cx5="http://schemas.microsoft.com/office/drawing/2016/5/11/chartex" xmlns:cx6="http://schemas.microsoft.com/office/drawing/2016/5/12/chartex" xmlns:cx7="http://schemas.microsoft.com/office/drawing/2016/5/13/chartex" xmlns:cx8="http://schemas.microsoft.com/office/drawing/2016/5/14/chartex" xmlns:mc="http://schemas.openxmlformats.org/markup-compatibility/2006" xmlns:aink="http://schemas.microsoft.com/office/drawing/2016/ink" xmlns:am3d="http://schemas.microsoft.com/office/drawing/2017/model3d" xmlns:o="urn:schemas-microsoft-com:office:office" xmlns:r="http://schemas.openxmlformats.org/officeDocument/2006/relationships" xmlns:m="http://schemas.openxmlformats.org/officeDocument/2006/math" xmlns:v="urn:schemas-microsoft-com:vml" xmlns:wp14="http://schemas.microsoft.com/office/word/2010/wordprocessingDrawing" xmlns:wp="http://schemas.openxmlformats.org/drawingml/2006/wordprocessingDrawing" xmlns:w10="urn:schemas-microsoft-com:office:word" xmlns:w="http://schemas.openxmlformats.org/wordprocessingml/2006/main" xmlns:w14="http://schemas.microsoft.com/office/word/2010/wordml" xmlns:w15="http://schemas.microsoft.com/office/word/2012/wordml" xmlns:w16cid="http://schemas.microsoft.com/office/word/2016/wordml/cid" xmlns:w16se="http://schemas.microsoft.com/office/word/2015/wordml/symex" xmlns:wpg="http://schemas.microsoft.com/office/word/2010/wordprocessingGroup" xmlns:wpi="http://schemas.microsoft.com/office/word/2010/wordprocessingInk" xmlns:wne="http://schemas.microsoft.com/office/word/2006/wordml" xmlns:wps="http://schemas.microsoft.com/office/word/2010/wordprocessingShape" mc:Ignorable="w14 w15 w16se w16cid wp14">
+<w:numbering xmlns:wpc="http://schemas.microsoft.com/office/word/2010/wordprocessingCanvas" xmlns:cx="http://schemas.microsoft.com/office/drawing/2014/chartex" xmlns:cx1="http://schemas.microsoft.com/office/drawing/2015/9/8/chartex" xmlns:cx2="http://schemas.microsoft.com/office/drawing/2015/10/21/chartex" xmlns:cx3="http://schemas.microsoft.com/office/drawing/2016/5/9/chartex" xmlns:cx4="http://schemas.microsoft.com/office/drawing/2016/5/10/chartex" xmlns:cx5="http://schemas.microsoft.com/office/drawing/2016/5/11/chartex" xmlns:cx6="http://schemas.microsoft.com/office/drawing/2016/5/12/chartex" xmlns:cx7="http://schemas.microsoft.com/office/drawing/2016/5/13/chartex" xmlns:cx8="http://schemas.microsoft.com/office/drawing/2016/5/14/chartex" xmlns:mc="http://schemas.openxmlformats.org/markup-compatibility/2006" xmlns:aink="http://schemas.microsoft.com/office/drawing/2016/ink" xmlns:am3d="http://schemas.microsoft.com/office/drawing/2017/model3d" xmlns:o="urn:schemas-microsoft-com:office:office" xmlns:r="http://schemas.openxmlformats.org/officeDocument/2006/relationships" xmlns:m="http://schemas.openxmlformats.org/officeDocument/2006/math" xmlns:v="urn:schemas-microsoft-com:vml" xmlns:wp14="http://schemas.microsoft.com/office/word/2010/wordprocessingDrawing" xmlns:wp="http://schemas.openxmlformats.org/drawingml/2006/wordprocessingDrawing" xmlns:w10="urn:schemas-microsoft-com:office:word" xmlns:w="http://schemas.openxmlformats.org/wordprocessingml/2006/main" xmlns:w14="http://schemas.microsoft.com/office/word/2010/wordml" xmlns:w15="http://schemas.microsoft.com/office/word/2012/wordml" xmlns:w16cex="http://schemas.microsoft.com/office/word/2018/wordml/cex" xmlns:w16cid="http://schemas.microsoft.com/office/word/2016/wordml/cid" xmlns:w16="http://schemas.microsoft.com/office/word/2018/wordml" xmlns:w16sdtdh="http://schemas.microsoft.com/office/word/2020/wordml/sdtdatahash" xmlns:w16se="http://schemas.microsoft.com/office/word/2015/wordml/symex" xmlns:wpg="http://schemas.microsoft.com/office/word/2010/wordprocessingGroup" xmlns:wpi="http://schemas.microsoft.com/office/word/2010/wordprocessingInk" xmlns:wne="http://schemas.microsoft.com/office/word/2006/wordml" xmlns:wps="http://schemas.microsoft.com/office/word/2010/wordprocessingShape" mc:Ignorable="w14 w15 w16se w16cid w16 w16cex w16sdtdh wp14">
   <w:abstractNum w:abstractNumId="0" w15:restartNumberingAfterBreak="0">
     <w:nsid w:val="06BE579B"/>
     <w:multiLevelType w:val="hybridMultilevel"/>
-    <w:tmpl w:val="EA2E63A0"/>
+    <w:tmpl w:val="D89EDF08"/>
     <w:lvl w:ilvl="0" w:tplc="08090001">
       <w:start w:val="1"/>
       <w:numFmt w:val="bullet"/>
@@ -4618,14 +4965,318 @@
       </w:rPr>
     </w:lvl>
   </w:abstractNum>
+  <w:abstractNum w:abstractNumId="1" w15:restartNumberingAfterBreak="0">
+    <w:nsid w:val="40E426C9"/>
+    <w:multiLevelType w:val="multilevel"/>
+    <w:tmpl w:val="60CE4C4A"/>
+    <w:lvl w:ilvl="0">
+      <w:start w:val="1"/>
+      <w:numFmt w:val="bullet"/>
+      <w:lvlText w:val=""/>
+      <w:lvlJc w:val="left"/>
+      <w:pPr>
+        <w:tabs>
+          <w:tab w:val="num" w:pos="720"/>
+        </w:tabs>
+        <w:ind w:left="720" w:hanging="360"/>
+      </w:pPr>
+      <w:rPr>
+        <w:rFonts w:ascii="Symbol" w:hAnsi="Symbol" w:hint="default"/>
+        <w:sz w:val="20"/>
+      </w:rPr>
+    </w:lvl>
+    <w:lvl w:ilvl="1" w:tentative="1">
+      <w:start w:val="1"/>
+      <w:numFmt w:val="bullet"/>
+      <w:lvlText w:val="o"/>
+      <w:lvlJc w:val="left"/>
+      <w:pPr>
+        <w:tabs>
+          <w:tab w:val="num" w:pos="1440"/>
+        </w:tabs>
+        <w:ind w:left="1440" w:hanging="360"/>
+      </w:pPr>
+      <w:rPr>
+        <w:rFonts w:ascii="Courier New" w:hAnsi="Courier New" w:hint="default"/>
+        <w:sz w:val="20"/>
+      </w:rPr>
+    </w:lvl>
+    <w:lvl w:ilvl="2" w:tentative="1">
+      <w:start w:val="1"/>
+      <w:numFmt w:val="bullet"/>
+      <w:lvlText w:val=""/>
+      <w:lvlJc w:val="left"/>
+      <w:pPr>
+        <w:tabs>
+          <w:tab w:val="num" w:pos="2160"/>
+        </w:tabs>
+        <w:ind w:left="2160" w:hanging="360"/>
+      </w:pPr>
+      <w:rPr>
+        <w:rFonts w:ascii="Wingdings" w:hAnsi="Wingdings" w:hint="default"/>
+        <w:sz w:val="20"/>
+      </w:rPr>
+    </w:lvl>
+    <w:lvl w:ilvl="3" w:tentative="1">
+      <w:start w:val="1"/>
+      <w:numFmt w:val="bullet"/>
+      <w:lvlText w:val=""/>
+      <w:lvlJc w:val="left"/>
+      <w:pPr>
+        <w:tabs>
+          <w:tab w:val="num" w:pos="2880"/>
+        </w:tabs>
+        <w:ind w:left="2880" w:hanging="360"/>
+      </w:pPr>
+      <w:rPr>
+        <w:rFonts w:ascii="Wingdings" w:hAnsi="Wingdings" w:hint="default"/>
+        <w:sz w:val="20"/>
+      </w:rPr>
+    </w:lvl>
+    <w:lvl w:ilvl="4" w:tentative="1">
+      <w:start w:val="1"/>
+      <w:numFmt w:val="bullet"/>
+      <w:lvlText w:val=""/>
+      <w:lvlJc w:val="left"/>
+      <w:pPr>
+        <w:tabs>
+          <w:tab w:val="num" w:pos="3600"/>
+        </w:tabs>
+        <w:ind w:left="3600" w:hanging="360"/>
+      </w:pPr>
+      <w:rPr>
+        <w:rFonts w:ascii="Wingdings" w:hAnsi="Wingdings" w:hint="default"/>
+        <w:sz w:val="20"/>
+      </w:rPr>
+    </w:lvl>
+    <w:lvl w:ilvl="5" w:tentative="1">
+      <w:start w:val="1"/>
+      <w:numFmt w:val="bullet"/>
+      <w:lvlText w:val=""/>
+      <w:lvlJc w:val="left"/>
+      <w:pPr>
+        <w:tabs>
+          <w:tab w:val="num" w:pos="4320"/>
+        </w:tabs>
+        <w:ind w:left="4320" w:hanging="360"/>
+      </w:pPr>
+      <w:rPr>
+        <w:rFonts w:ascii="Wingdings" w:hAnsi="Wingdings" w:hint="default"/>
+        <w:sz w:val="20"/>
+      </w:rPr>
+    </w:lvl>
+    <w:lvl w:ilvl="6" w:tentative="1">
+      <w:start w:val="1"/>
+      <w:numFmt w:val="bullet"/>
+      <w:lvlText w:val=""/>
+      <w:lvlJc w:val="left"/>
+      <w:pPr>
+        <w:tabs>
+          <w:tab w:val="num" w:pos="5040"/>
+        </w:tabs>
+        <w:ind w:left="5040" w:hanging="360"/>
+      </w:pPr>
+      <w:rPr>
+        <w:rFonts w:ascii="Wingdings" w:hAnsi="Wingdings" w:hint="default"/>
+        <w:sz w:val="20"/>
+      </w:rPr>
+    </w:lvl>
+    <w:lvl w:ilvl="7" w:tentative="1">
+      <w:start w:val="1"/>
+      <w:numFmt w:val="bullet"/>
+      <w:lvlText w:val=""/>
+      <w:lvlJc w:val="left"/>
+      <w:pPr>
+        <w:tabs>
+          <w:tab w:val="num" w:pos="5760"/>
+        </w:tabs>
+        <w:ind w:left="5760" w:hanging="360"/>
+      </w:pPr>
+      <w:rPr>
+        <w:rFonts w:ascii="Wingdings" w:hAnsi="Wingdings" w:hint="default"/>
+        <w:sz w:val="20"/>
+      </w:rPr>
+    </w:lvl>
+    <w:lvl w:ilvl="8" w:tentative="1">
+      <w:start w:val="1"/>
+      <w:numFmt w:val="bullet"/>
+      <w:lvlText w:val=""/>
+      <w:lvlJc w:val="left"/>
+      <w:pPr>
+        <w:tabs>
+          <w:tab w:val="num" w:pos="6480"/>
+        </w:tabs>
+        <w:ind w:left="6480" w:hanging="360"/>
+      </w:pPr>
+      <w:rPr>
+        <w:rFonts w:ascii="Wingdings" w:hAnsi="Wingdings" w:hint="default"/>
+        <w:sz w:val="20"/>
+      </w:rPr>
+    </w:lvl>
+  </w:abstractNum>
+  <w:abstractNum w:abstractNumId="2" w15:restartNumberingAfterBreak="0">
+    <w:nsid w:val="6EAA4346"/>
+    <w:multiLevelType w:val="multilevel"/>
+    <w:tmpl w:val="471A2A46"/>
+    <w:lvl w:ilvl="0">
+      <w:start w:val="1"/>
+      <w:numFmt w:val="bullet"/>
+      <w:lvlText w:val=""/>
+      <w:lvlJc w:val="left"/>
+      <w:pPr>
+        <w:tabs>
+          <w:tab w:val="num" w:pos="720"/>
+        </w:tabs>
+        <w:ind w:left="720" w:hanging="360"/>
+      </w:pPr>
+      <w:rPr>
+        <w:rFonts w:ascii="Symbol" w:hAnsi="Symbol" w:hint="default"/>
+        <w:sz w:val="20"/>
+      </w:rPr>
+    </w:lvl>
+    <w:lvl w:ilvl="1" w:tentative="1">
+      <w:start w:val="1"/>
+      <w:numFmt w:val="bullet"/>
+      <w:lvlText w:val="o"/>
+      <w:lvlJc w:val="left"/>
+      <w:pPr>
+        <w:tabs>
+          <w:tab w:val="num" w:pos="1440"/>
+        </w:tabs>
+        <w:ind w:left="1440" w:hanging="360"/>
+      </w:pPr>
+      <w:rPr>
+        <w:rFonts w:ascii="Courier New" w:hAnsi="Courier New" w:hint="default"/>
+        <w:sz w:val="20"/>
+      </w:rPr>
+    </w:lvl>
+    <w:lvl w:ilvl="2" w:tentative="1">
+      <w:start w:val="1"/>
+      <w:numFmt w:val="bullet"/>
+      <w:lvlText w:val=""/>
+      <w:lvlJc w:val="left"/>
+      <w:pPr>
+        <w:tabs>
+          <w:tab w:val="num" w:pos="2160"/>
+        </w:tabs>
+        <w:ind w:left="2160" w:hanging="360"/>
+      </w:pPr>
+      <w:rPr>
+        <w:rFonts w:ascii="Wingdings" w:hAnsi="Wingdings" w:hint="default"/>
+        <w:sz w:val="20"/>
+      </w:rPr>
+    </w:lvl>
+    <w:lvl w:ilvl="3" w:tentative="1">
+      <w:start w:val="1"/>
+      <w:numFmt w:val="bullet"/>
+      <w:lvlText w:val=""/>
+      <w:lvlJc w:val="left"/>
+      <w:pPr>
+        <w:tabs>
+          <w:tab w:val="num" w:pos="2880"/>
+        </w:tabs>
+        <w:ind w:left="2880" w:hanging="360"/>
+      </w:pPr>
+      <w:rPr>
+        <w:rFonts w:ascii="Wingdings" w:hAnsi="Wingdings" w:hint="default"/>
+        <w:sz w:val="20"/>
+      </w:rPr>
+    </w:lvl>
+    <w:lvl w:ilvl="4" w:tentative="1">
+      <w:start w:val="1"/>
+      <w:numFmt w:val="bullet"/>
+      <w:lvlText w:val=""/>
+      <w:lvlJc w:val="left"/>
+      <w:pPr>
+        <w:tabs>
+          <w:tab w:val="num" w:pos="3600"/>
+        </w:tabs>
+        <w:ind w:left="3600" w:hanging="360"/>
+      </w:pPr>
+      <w:rPr>
+        <w:rFonts w:ascii="Wingdings" w:hAnsi="Wingdings" w:hint="default"/>
+        <w:sz w:val="20"/>
+      </w:rPr>
+    </w:lvl>
+    <w:lvl w:ilvl="5" w:tentative="1">
+      <w:start w:val="1"/>
+      <w:numFmt w:val="bullet"/>
+      <w:lvlText w:val=""/>
+      <w:lvlJc w:val="left"/>
+      <w:pPr>
+        <w:tabs>
+          <w:tab w:val="num" w:pos="4320"/>
+        </w:tabs>
+        <w:ind w:left="4320" w:hanging="360"/>
+      </w:pPr>
+      <w:rPr>
+        <w:rFonts w:ascii="Wingdings" w:hAnsi="Wingdings" w:hint="default"/>
+        <w:sz w:val="20"/>
+      </w:rPr>
+    </w:lvl>
+    <w:lvl w:ilvl="6" w:tentative="1">
+      <w:start w:val="1"/>
+      <w:numFmt w:val="bullet"/>
+      <w:lvlText w:val=""/>
+      <w:lvlJc w:val="left"/>
+      <w:pPr>
+        <w:tabs>
+          <w:tab w:val="num" w:pos="5040"/>
+        </w:tabs>
+        <w:ind w:left="5040" w:hanging="360"/>
+      </w:pPr>
+      <w:rPr>
+        <w:rFonts w:ascii="Wingdings" w:hAnsi="Wingdings" w:hint="default"/>
+        <w:sz w:val="20"/>
+      </w:rPr>
+    </w:lvl>
+    <w:lvl w:ilvl="7" w:tentative="1">
+      <w:start w:val="1"/>
+      <w:numFmt w:val="bullet"/>
+      <w:lvlText w:val=""/>
+      <w:lvlJc w:val="left"/>
+      <w:pPr>
+        <w:tabs>
+          <w:tab w:val="num" w:pos="5760"/>
+        </w:tabs>
+        <w:ind w:left="5760" w:hanging="360"/>
+      </w:pPr>
+      <w:rPr>
+        <w:rFonts w:ascii="Wingdings" w:hAnsi="Wingdings" w:hint="default"/>
+        <w:sz w:val="20"/>
+      </w:rPr>
+    </w:lvl>
+    <w:lvl w:ilvl="8" w:tentative="1">
+      <w:start w:val="1"/>
+      <w:numFmt w:val="bullet"/>
+      <w:lvlText w:val=""/>
+      <w:lvlJc w:val="left"/>
+      <w:pPr>
+        <w:tabs>
+          <w:tab w:val="num" w:pos="6480"/>
+        </w:tabs>
+        <w:ind w:left="6480" w:hanging="360"/>
+      </w:pPr>
+      <w:rPr>
+        <w:rFonts w:ascii="Wingdings" w:hAnsi="Wingdings" w:hint="default"/>
+        <w:sz w:val="20"/>
+      </w:rPr>
+    </w:lvl>
+  </w:abstractNum>
   <w:num w:numId="1">
     <w:abstractNumId w:val="0"/>
+  </w:num>
+  <w:num w:numId="2">
+    <w:abstractNumId w:val="1"/>
+  </w:num>
+  <w:num w:numId="3">
+    <w:abstractNumId w:val="2"/>
   </w:num>
 </w:numbering>
 </file>
 
 <file path=word/styles.xml><?xml version="1.0" encoding="utf-8"?>
-<w:styles xmlns:mc="http://schemas.openxmlformats.org/markup-compatibility/2006" xmlns:r="http://schemas.openxmlformats.org/officeDocument/2006/relationships" xmlns:w="http://schemas.openxmlformats.org/wordprocessingml/2006/main" xmlns:w14="http://schemas.microsoft.com/office/word/2010/wordml" xmlns:w15="http://schemas.microsoft.com/office/word/2012/wordml" xmlns:w16cid="http://schemas.microsoft.com/office/word/2016/wordml/cid" xmlns:w16se="http://schemas.microsoft.com/office/word/2015/wordml/symex" mc:Ignorable="w14 w15 w16se w16cid">
+<w:styles xmlns:mc="http://schemas.openxmlformats.org/markup-compatibility/2006" xmlns:r="http://schemas.openxmlformats.org/officeDocument/2006/relationships" xmlns:w="http://schemas.openxmlformats.org/wordprocessingml/2006/main" xmlns:w14="http://schemas.microsoft.com/office/word/2010/wordml" xmlns:w15="http://schemas.microsoft.com/office/word/2012/wordml" xmlns:w16cex="http://schemas.microsoft.com/office/word/2018/wordml/cex" xmlns:w16cid="http://schemas.microsoft.com/office/word/2016/wordml/cid" xmlns:w16="http://schemas.microsoft.com/office/word/2018/wordml" xmlns:w16sdtdh="http://schemas.microsoft.com/office/word/2020/wordml/sdtdatahash" xmlns:w16se="http://schemas.microsoft.com/office/word/2015/wordml/symex" mc:Ignorable="w14 w15 w16se w16cid w16 w16cex w16sdtdh">
   <w:docDefaults>
     <w:rPrDefault>
       <w:rPr>
@@ -4641,7 +5292,7 @@
       </w:pPr>
     </w:pPrDefault>
   </w:docDefaults>
-  <w:latentStyles w:defLockedState="0" w:defUIPriority="99" w:defSemiHidden="0" w:defUnhideWhenUsed="0" w:defQFormat="0" w:count="377">
+  <w:latentStyles w:defLockedState="0" w:defUIPriority="99" w:defSemiHidden="0" w:defUnhideWhenUsed="0" w:defQFormat="0" w:count="376">
     <w:lsdException w:name="Normal" w:uiPriority="0" w:qFormat="1"/>
     <w:lsdException w:name="heading 1" w:uiPriority="9" w:qFormat="1"/>
     <w:lsdException w:name="heading 2" w:semiHidden="1" w:uiPriority="9" w:unhideWhenUsed="1" w:qFormat="1"/>
@@ -5018,7 +5669,6 @@
     <w:lsdException w:name="Hashtag" w:semiHidden="1" w:unhideWhenUsed="1"/>
     <w:lsdException w:name="Unresolved Mention" w:semiHidden="1" w:unhideWhenUsed="1"/>
     <w:lsdException w:name="Smart Link" w:semiHidden="1" w:unhideWhenUsed="1"/>
-    <w:lsdException w:name="Smart Link Error" w:semiHidden="1" w:unhideWhenUsed="1"/>
   </w:latentStyles>
   <w:style w:type="paragraph" w:default="1" w:styleId="Normal">
     <w:name w:val="Normal"/>
@@ -5288,6 +5938,21 @@
       <w:sz w:val="56"/>
       <w:szCs w:val="56"/>
       <w:lang w:val="en-AU"/>
+    </w:rPr>
+  </w:style>
+  <w:style w:type="paragraph" w:styleId="NormalWeb">
+    <w:name w:val="Normal (Web)"/>
+    <w:basedOn w:val="Normal"/>
+    <w:uiPriority w:val="99"/>
+    <w:unhideWhenUsed/>
+    <w:rsid w:val="00B71F02"/>
+    <w:pPr>
+      <w:spacing w:before="100" w:beforeAutospacing="1" w:after="100" w:afterAutospacing="1" w:line="240" w:lineRule="auto"/>
+    </w:pPr>
+    <w:rPr>
+      <w:rFonts w:ascii="Times New Roman" w:eastAsia="Times New Roman" w:hAnsi="Times New Roman" w:cs="Times New Roman"/>
+      <w:sz w:val="24"/>
+      <w:szCs w:val="24"/>
     </w:rPr>
   </w:style>
 </w:styles>

--- a/Upated Web Content.docx
+++ b/Upated Web Content.docx
@@ -1408,8 +1408,9 @@
         <w:spacing w:after="0" w:line="240" w:lineRule="auto"/>
         <w:rPr>
           <w:rFonts w:ascii="Times New Roman" w:eastAsia="Times New Roman" w:hAnsi="Times New Roman" w:cs="Times New Roman"/>
-          <w:sz w:val="24"/>
-          <w:szCs w:val="24"/>
+          <w:color w:val="000000"/>
+          <w:sz w:val="27"/>
+          <w:szCs w:val="27"/>
         </w:rPr>
       </w:pPr>
       <w:r>
@@ -1487,6 +1488,452 @@
           <w:szCs w:val="27"/>
         </w:rPr>
         <w:br/>
+      </w:r>
+      <w:r>
+        <w:rPr>
+          <w:rFonts w:ascii="Times New Roman" w:eastAsia="Times New Roman" w:hAnsi="Times New Roman" w:cs="Times New Roman"/>
+          <w:b/>
+          <w:bCs/>
+          <w:color w:val="000000"/>
+          <w:sz w:val="36"/>
+          <w:szCs w:val="36"/>
+        </w:rPr>
+        <w:t>Ph</w:t>
+      </w:r>
+      <w:r>
+        <w:rPr>
+          <w:rFonts w:ascii="Times New Roman" w:eastAsia="Times New Roman" w:hAnsi="Times New Roman" w:cs="Times New Roman"/>
+          <w:b/>
+          <w:bCs/>
+          <w:color w:val="000000"/>
+          <w:sz w:val="36"/>
+          <w:szCs w:val="36"/>
+        </w:rPr>
+        <w:t>.</w:t>
+      </w:r>
+      <w:r>
+        <w:rPr>
+          <w:rFonts w:ascii="Times New Roman" w:eastAsia="Times New Roman" w:hAnsi="Times New Roman" w:cs="Times New Roman"/>
+          <w:b/>
+          <w:bCs/>
+          <w:color w:val="000000"/>
+          <w:sz w:val="36"/>
+          <w:szCs w:val="36"/>
+        </w:rPr>
+        <w:t>D</w:t>
+      </w:r>
+      <w:r>
+        <w:rPr>
+          <w:rFonts w:ascii="Times New Roman" w:eastAsia="Times New Roman" w:hAnsi="Times New Roman" w:cs="Times New Roman"/>
+          <w:b/>
+          <w:bCs/>
+          <w:color w:val="000000"/>
+          <w:sz w:val="36"/>
+          <w:szCs w:val="36"/>
+        </w:rPr>
+        <w:t>.</w:t>
+      </w:r>
+      <w:r>
+        <w:rPr>
+          <w:rFonts w:ascii="Times New Roman" w:eastAsia="Times New Roman" w:hAnsi="Times New Roman" w:cs="Times New Roman"/>
+          <w:b/>
+          <w:bCs/>
+          <w:color w:val="000000"/>
+          <w:sz w:val="36"/>
+          <w:szCs w:val="36"/>
+        </w:rPr>
+        <w:t xml:space="preserve"> Supervision</w:t>
+      </w:r>
+    </w:p>
+    <w:p>
+      <w:pPr>
+        <w:pStyle w:val="ListParagraph"/>
+        <w:numPr>
+          <w:ilvl w:val="0"/>
+          <w:numId w:val="4"/>
+        </w:numPr>
+        <w:spacing w:after="200" w:line="276" w:lineRule="auto"/>
+        <w:jc w:val="both"/>
+        <w:rPr>
+          <w:rFonts w:asciiTheme="minorBidi" w:hAnsiTheme="minorBidi"/>
+        </w:rPr>
+      </w:pPr>
+      <w:r>
+        <w:rPr>
+          <w:rFonts w:asciiTheme="minorBidi" w:hAnsiTheme="minorBidi"/>
+        </w:rPr>
+        <w:t>Haylat Tibebu (3</w:t>
+      </w:r>
+      <w:r>
+        <w:rPr>
+          <w:rFonts w:asciiTheme="minorBidi" w:hAnsiTheme="minorBidi"/>
+          <w:vertAlign w:val="superscript"/>
+        </w:rPr>
+        <w:t>rd</w:t>
+      </w:r>
+      <w:r>
+        <w:rPr>
+          <w:rFonts w:asciiTheme="minorBidi" w:hAnsiTheme="minorBidi"/>
+        </w:rPr>
+        <w:t xml:space="preserve"> year), Project: AI and machine learning</w:t>
+      </w:r>
+    </w:p>
+    <w:p>
+      <w:pPr>
+        <w:pStyle w:val="ListParagraph"/>
+        <w:numPr>
+          <w:ilvl w:val="0"/>
+          <w:numId w:val="4"/>
+        </w:numPr>
+        <w:spacing w:after="200" w:line="276" w:lineRule="auto"/>
+        <w:jc w:val="both"/>
+        <w:rPr>
+          <w:rFonts w:asciiTheme="minorBidi" w:hAnsiTheme="minorBidi"/>
+        </w:rPr>
+      </w:pPr>
+      <w:r>
+        <w:rPr>
+          <w:rFonts w:asciiTheme="minorBidi" w:hAnsiTheme="minorBidi"/>
+        </w:rPr>
+        <w:t>Ying Feng</w:t>
+      </w:r>
+      <w:r>
+        <w:rPr>
+          <w:rFonts w:asciiTheme="minorBidi" w:hAnsiTheme="minorBidi"/>
+        </w:rPr>
+        <w:t xml:space="preserve"> (2</w:t>
+      </w:r>
+      <w:r>
+        <w:rPr>
+          <w:rFonts w:asciiTheme="minorBidi" w:hAnsiTheme="minorBidi"/>
+          <w:vertAlign w:val="superscript"/>
+        </w:rPr>
+        <w:t>nd</w:t>
+      </w:r>
+      <w:r>
+        <w:rPr>
+          <w:rFonts w:asciiTheme="minorBidi" w:hAnsiTheme="minorBidi"/>
+        </w:rPr>
+        <w:t xml:space="preserve"> year)</w:t>
+      </w:r>
+      <w:r>
+        <w:rPr>
+          <w:rFonts w:asciiTheme="minorBidi" w:hAnsiTheme="minorBidi"/>
+        </w:rPr>
+        <w:t xml:space="preserve">, Project: Experiementalisation and </w:t>
+      </w:r>
+      <w:r>
+        <w:rPr>
+          <w:rFonts w:asciiTheme="minorBidi" w:hAnsiTheme="minorBidi"/>
+        </w:rPr>
+        <w:t>t</w:t>
+      </w:r>
+      <w:r>
+        <w:rPr>
+          <w:rFonts w:asciiTheme="minorBidi" w:hAnsiTheme="minorBidi"/>
+        </w:rPr>
+        <w:t xml:space="preserve">heorisation of </w:t>
+      </w:r>
+      <w:r>
+        <w:rPr>
+          <w:rFonts w:asciiTheme="minorBidi" w:hAnsiTheme="minorBidi"/>
+        </w:rPr>
+        <w:t>d</w:t>
+      </w:r>
+      <w:r>
+        <w:rPr>
+          <w:rFonts w:asciiTheme="minorBidi" w:hAnsiTheme="minorBidi"/>
+        </w:rPr>
+        <w:t xml:space="preserve">igital </w:t>
+      </w:r>
+      <w:r>
+        <w:rPr>
+          <w:rFonts w:asciiTheme="minorBidi" w:hAnsiTheme="minorBidi"/>
+        </w:rPr>
+        <w:t>a</w:t>
+      </w:r>
+      <w:r>
+        <w:rPr>
+          <w:rFonts w:asciiTheme="minorBidi" w:hAnsiTheme="minorBidi"/>
+        </w:rPr>
+        <w:t xml:space="preserve">gency in </w:t>
+      </w:r>
+      <w:r>
+        <w:rPr>
+          <w:rFonts w:asciiTheme="minorBidi" w:hAnsiTheme="minorBidi"/>
+        </w:rPr>
+        <w:t>w</w:t>
+      </w:r>
+      <w:r>
+        <w:rPr>
+          <w:rFonts w:asciiTheme="minorBidi" w:hAnsiTheme="minorBidi"/>
+        </w:rPr>
+        <w:t>eb</w:t>
+      </w:r>
+      <w:r>
+        <w:rPr>
+          <w:rFonts w:asciiTheme="minorBidi" w:hAnsiTheme="minorBidi"/>
+        </w:rPr>
+        <w:t>-based</w:t>
+      </w:r>
+      <w:r>
+        <w:rPr>
+          <w:rFonts w:asciiTheme="minorBidi" w:hAnsiTheme="minorBidi"/>
+        </w:rPr>
+        <w:t xml:space="preserve"> </w:t>
+      </w:r>
+      <w:r>
+        <w:rPr>
+          <w:rFonts w:asciiTheme="minorBidi" w:hAnsiTheme="minorBidi"/>
+        </w:rPr>
+        <w:t>c</w:t>
+      </w:r>
+      <w:r>
+        <w:rPr>
+          <w:rFonts w:asciiTheme="minorBidi" w:hAnsiTheme="minorBidi"/>
+        </w:rPr>
+        <w:t>ommunication</w:t>
+      </w:r>
+    </w:p>
+    <w:p>
+      <w:pPr>
+        <w:pStyle w:val="ListParagraph"/>
+        <w:numPr>
+          <w:ilvl w:val="0"/>
+          <w:numId w:val="4"/>
+        </w:numPr>
+        <w:spacing w:after="200" w:line="276" w:lineRule="auto"/>
+        <w:jc w:val="both"/>
+        <w:rPr>
+          <w:rFonts w:asciiTheme="minorBidi" w:hAnsiTheme="minorBidi"/>
+        </w:rPr>
+      </w:pPr>
+      <w:r>
+        <w:rPr>
+          <w:rFonts w:asciiTheme="minorBidi" w:hAnsiTheme="minorBidi"/>
+        </w:rPr>
+        <w:t>Ijeoma Ogiemwonyi</w:t>
+      </w:r>
+      <w:r>
+        <w:rPr>
+          <w:rFonts w:asciiTheme="minorBidi" w:hAnsiTheme="minorBidi"/>
+        </w:rPr>
+        <w:t xml:space="preserve"> (1</w:t>
+      </w:r>
+      <w:r>
+        <w:rPr>
+          <w:rFonts w:asciiTheme="minorBidi" w:hAnsiTheme="minorBidi"/>
+          <w:vertAlign w:val="superscript"/>
+        </w:rPr>
+        <w:t>st</w:t>
+      </w:r>
+      <w:r>
+        <w:rPr>
+          <w:rFonts w:asciiTheme="minorBidi" w:hAnsiTheme="minorBidi"/>
+        </w:rPr>
+        <w:t xml:space="preserve"> year)</w:t>
+      </w:r>
+      <w:r>
+        <w:rPr>
+          <w:rFonts w:asciiTheme="minorBidi" w:hAnsiTheme="minorBidi"/>
+        </w:rPr>
+        <w:t>, Project:</w:t>
+      </w:r>
+      <w:r>
+        <w:rPr>
+          <w:rFonts w:asciiTheme="minorBidi" w:hAnsiTheme="minorBidi"/>
+        </w:rPr>
+        <w:t xml:space="preserve"> </w:t>
+      </w:r>
+      <w:r>
+        <w:rPr>
+          <w:rFonts w:asciiTheme="minorBidi" w:hAnsiTheme="minorBidi"/>
+        </w:rPr>
+        <w:t xml:space="preserve">Cookieless </w:t>
+      </w:r>
+      <w:r>
+        <w:rPr>
+          <w:rFonts w:asciiTheme="minorBidi" w:hAnsiTheme="minorBidi"/>
+        </w:rPr>
+        <w:t>a</w:t>
+      </w:r>
+      <w:r>
+        <w:rPr>
+          <w:rFonts w:asciiTheme="minorBidi" w:hAnsiTheme="minorBidi"/>
+        </w:rPr>
+        <w:t xml:space="preserve">dvertising and </w:t>
+      </w:r>
+      <w:r>
+        <w:rPr>
+          <w:rFonts w:asciiTheme="minorBidi" w:hAnsiTheme="minorBidi"/>
+        </w:rPr>
+        <w:t>o</w:t>
+      </w:r>
+      <w:r>
+        <w:rPr>
+          <w:rFonts w:asciiTheme="minorBidi" w:hAnsiTheme="minorBidi"/>
+        </w:rPr>
+        <w:t>ptimisation</w:t>
+      </w:r>
+    </w:p>
+    <w:p>
+      <w:pPr>
+        <w:pStyle w:val="ListParagraph"/>
+        <w:numPr>
+          <w:ilvl w:val="0"/>
+          <w:numId w:val="4"/>
+        </w:numPr>
+        <w:spacing w:after="200" w:line="276" w:lineRule="auto"/>
+        <w:jc w:val="both"/>
+        <w:rPr>
+          <w:rFonts w:asciiTheme="minorBidi" w:hAnsiTheme="minorBidi"/>
+        </w:rPr>
+      </w:pPr>
+      <w:r>
+        <w:rPr>
+          <w:rFonts w:asciiTheme="minorBidi" w:hAnsiTheme="minorBidi"/>
+        </w:rPr>
+        <w:t>Yilin Feng</w:t>
+      </w:r>
+      <w:r>
+        <w:rPr>
+          <w:rFonts w:asciiTheme="minorBidi" w:hAnsiTheme="minorBidi"/>
+        </w:rPr>
+        <w:t xml:space="preserve"> (1</w:t>
+      </w:r>
+      <w:r>
+        <w:rPr>
+          <w:rFonts w:asciiTheme="minorBidi" w:hAnsiTheme="minorBidi"/>
+          <w:vertAlign w:val="superscript"/>
+        </w:rPr>
+        <w:t>st</w:t>
+      </w:r>
+      <w:r>
+        <w:rPr>
+          <w:rFonts w:asciiTheme="minorBidi" w:hAnsiTheme="minorBidi"/>
+        </w:rPr>
+        <w:t xml:space="preserve"> year)</w:t>
+      </w:r>
+      <w:r>
+        <w:rPr>
+          <w:rFonts w:asciiTheme="minorBidi" w:hAnsiTheme="minorBidi"/>
+        </w:rPr>
+        <w:t xml:space="preserve">, Project: User </w:t>
+      </w:r>
+      <w:r>
+        <w:rPr>
+          <w:rFonts w:asciiTheme="minorBidi" w:hAnsiTheme="minorBidi"/>
+        </w:rPr>
+        <w:t>r</w:t>
+      </w:r>
+      <w:r>
+        <w:rPr>
+          <w:rFonts w:asciiTheme="minorBidi" w:hAnsiTheme="minorBidi"/>
+        </w:rPr>
+        <w:t>eco</w:t>
+      </w:r>
+      <w:r>
+        <w:rPr>
+          <w:rFonts w:asciiTheme="minorBidi" w:hAnsiTheme="minorBidi"/>
+        </w:rPr>
+        <w:t>m</w:t>
+      </w:r>
+      <w:r>
+        <w:rPr>
+          <w:rFonts w:asciiTheme="minorBidi" w:hAnsiTheme="minorBidi"/>
+        </w:rPr>
+        <w:t xml:space="preserve">mendation and </w:t>
+      </w:r>
+      <w:r>
+        <w:rPr>
+          <w:rFonts w:asciiTheme="minorBidi" w:hAnsiTheme="minorBidi"/>
+        </w:rPr>
+        <w:t>m</w:t>
+      </w:r>
+      <w:r>
+        <w:rPr>
+          <w:rFonts w:asciiTheme="minorBidi" w:hAnsiTheme="minorBidi"/>
+        </w:rPr>
+        <w:t xml:space="preserve">arketing </w:t>
+      </w:r>
+      <w:r>
+        <w:rPr>
+          <w:rFonts w:asciiTheme="minorBidi" w:hAnsiTheme="minorBidi"/>
+        </w:rPr>
+        <w:t>s</w:t>
+      </w:r>
+      <w:r>
+        <w:rPr>
+          <w:rFonts w:asciiTheme="minorBidi" w:hAnsiTheme="minorBidi"/>
+        </w:rPr>
+        <w:t>ystems</w:t>
+      </w:r>
+    </w:p>
+    <w:p>
+      <w:pPr>
+        <w:pStyle w:val="ListParagraph"/>
+        <w:numPr>
+          <w:ilvl w:val="0"/>
+          <w:numId w:val="4"/>
+        </w:numPr>
+        <w:spacing w:after="200" w:line="276" w:lineRule="auto"/>
+        <w:jc w:val="both"/>
+        <w:rPr>
+          <w:rFonts w:asciiTheme="minorBidi" w:hAnsiTheme="minorBidi"/>
+        </w:rPr>
+      </w:pPr>
+      <w:r>
+        <w:rPr>
+          <w:rFonts w:asciiTheme="minorBidi" w:hAnsiTheme="minorBidi"/>
+        </w:rPr>
+        <w:t>Ruyu Yun (1</w:t>
+      </w:r>
+      <w:r>
+        <w:rPr>
+          <w:rFonts w:asciiTheme="minorBidi" w:hAnsiTheme="minorBidi"/>
+          <w:vertAlign w:val="superscript"/>
+        </w:rPr>
+        <w:t>st</w:t>
+      </w:r>
+      <w:r>
+        <w:rPr>
+          <w:rFonts w:asciiTheme="minorBidi" w:hAnsiTheme="minorBidi"/>
+        </w:rPr>
+        <w:t xml:space="preserve"> year), Project: Immersive technology, liminal experience, and consumer psychology</w:t>
+      </w:r>
+    </w:p>
+    <w:p>
+      <w:pPr>
+        <w:pStyle w:val="ListParagraph"/>
+        <w:numPr>
+          <w:ilvl w:val="0"/>
+          <w:numId w:val="4"/>
+        </w:numPr>
+        <w:spacing w:after="200" w:line="276" w:lineRule="auto"/>
+        <w:jc w:val="both"/>
+        <w:rPr>
+          <w:rFonts w:asciiTheme="minorBidi" w:hAnsiTheme="minorBidi"/>
+        </w:rPr>
+      </w:pPr>
+      <w:r>
+        <w:rPr>
+          <w:rFonts w:asciiTheme="minorBidi" w:hAnsiTheme="minorBidi"/>
+        </w:rPr>
+        <w:lastRenderedPageBreak/>
+        <w:t>Simon Akudinobi (1</w:t>
+      </w:r>
+      <w:r>
+        <w:rPr>
+          <w:rFonts w:asciiTheme="minorBidi" w:hAnsiTheme="minorBidi"/>
+          <w:vertAlign w:val="superscript"/>
+        </w:rPr>
+        <w:t>st</w:t>
+      </w:r>
+      <w:r>
+        <w:rPr>
+          <w:rFonts w:asciiTheme="minorBidi" w:hAnsiTheme="minorBidi"/>
+        </w:rPr>
+        <w:t xml:space="preserve"> year), Project: Impact of social media platforms on word-of-mouth and self-presentation in the fashion industry</w:t>
       </w:r>
       <w:r>
         <w:rPr>
@@ -1567,7 +2014,6 @@
           <w:sz w:val="27"/>
           <w:szCs w:val="27"/>
         </w:rPr>
-        <w:lastRenderedPageBreak/>
         <w:t>Youcheng Sun, Xingyu Zhao, Wenjie Ruan, Xiaowei Huang, Jie Meng, "Coverage Guided Testing for Recurrent Neural Networks", accepted by IEEE Transations on Reliability</w:t>
       </w:r>
     </w:p>
@@ -1698,23 +2144,7 @@
           <w:sz w:val="27"/>
           <w:szCs w:val="27"/>
         </w:rPr>
-        <w:t>Social Distancing during the Pandemic: Impact</w:t>
-      </w:r>
-      <w:r>
-        <w:rPr>
-          <w:color w:val="000000"/>
-          <w:sz w:val="27"/>
-          <w:szCs w:val="27"/>
-        </w:rPr>
-        <w:t>s</w:t>
-      </w:r>
-      <w:r>
-        <w:rPr>
-          <w:color w:val="000000"/>
-          <w:sz w:val="27"/>
-          <w:szCs w:val="27"/>
-        </w:rPr>
-        <w:t xml:space="preserve"> on Service Customers’ Instore Experience</w:t>
+        <w:t>Social Distancing during the Pandemic: Impacts on Service Customers’ Instore Experience</w:t>
       </w:r>
       <w:r>
         <w:rPr>
@@ -2045,6 +2475,7 @@
           <w:szCs w:val="27"/>
           <w:lang w:val="en-GB"/>
         </w:rPr>
+        <w:lastRenderedPageBreak/>
         <w:t>Linking Environment Awareness, Ambidexterity and Marketing Outcomes: An Empirical Examination of Pharmacy Retailer Efficiency and Effectiveness</w:t>
       </w:r>
     </w:p>
@@ -2137,7 +2568,6 @@
           <w:sz w:val="27"/>
           <w:szCs w:val="27"/>
         </w:rPr>
-        <w:lastRenderedPageBreak/>
         <w:sym w:font="Symbol" w:char="F076"/>
       </w:r>
       <w:r>
@@ -2434,7 +2864,17 @@
           <w:sz w:val="27"/>
           <w:szCs w:val="27"/>
         </w:rPr>
-        <w:t xml:space="preserve"> Jie Meng, Jiaying Wang, Adopting Dissonance -Solving Approach to Investigate Luxury Social Media Advertising: Role of Gaps in Self, Projective Self, Influencer and Brand Image, Global Fashion Management Conference, Paris, France, 2019. </w:t>
+        <w:t xml:space="preserve"> Jie Meng, Jiaying Wang, Adopting Dissonance -Solving Approach to Investigate Luxury Social Media Advertising: Role of Gaps in Self, Projective Self, Influencer </w:t>
+      </w:r>
+      <w:r>
+        <w:rPr>
+          <w:rFonts w:ascii="Times New Roman" w:eastAsia="Times New Roman" w:hAnsi="Times New Roman" w:cs="Times New Roman"/>
+          <w:color w:val="000000"/>
+          <w:sz w:val="27"/>
+          <w:szCs w:val="27"/>
+        </w:rPr>
+        <w:lastRenderedPageBreak/>
+        <w:t>and Brand Image, Global Fashion Management Conference, Paris, France, 2019. </w:t>
       </w:r>
       <w:r>
         <w:rPr>
@@ -2515,7 +2955,331 @@
           <w:sz w:val="27"/>
           <w:szCs w:val="27"/>
         </w:rPr>
-        <w:t xml:space="preserve"> Jie Meng, How will polarised word-of-mouth evolve mild? A simulated experiment of information preference, decay speed, and halo effect, 47th EMAC </w:t>
+        <w:t xml:space="preserve"> Jie Meng, How will polarised word-of-mouth evolve mild? A simulated experiment of information preference, decay speed, and halo effect, 47th EMAC Annual Conference, Glasgow, UK, 2018.</w:t>
+      </w:r>
+      <w:r>
+        <w:rPr>
+          <w:rFonts w:ascii="Times New Roman" w:eastAsia="Times New Roman" w:hAnsi="Times New Roman" w:cs="Times New Roman"/>
+          <w:color w:val="000000"/>
+          <w:sz w:val="27"/>
+          <w:szCs w:val="27"/>
+        </w:rPr>
+        <w:br/>
+      </w:r>
+      <w:r>
+        <w:rPr>
+          <w:rFonts w:ascii="Times New Roman" w:eastAsia="Times New Roman" w:hAnsi="Times New Roman" w:cs="Times New Roman"/>
+          <w:color w:val="000000"/>
+          <w:sz w:val="27"/>
+          <w:szCs w:val="27"/>
+        </w:rPr>
+        <w:sym w:font="Symbol" w:char="F076"/>
+      </w:r>
+      <w:r>
+        <w:rPr>
+          <w:rFonts w:ascii="Times New Roman" w:eastAsia="Times New Roman" w:hAnsi="Times New Roman" w:cs="Times New Roman"/>
+          <w:color w:val="000000"/>
+          <w:sz w:val="27"/>
+          <w:szCs w:val="27"/>
+        </w:rPr>
+        <w:t xml:space="preserve"> Jie Meng, Minghui Qian, Zhixuan Xu, Experiment on information stickiness in word-of-mouth transmission, the 5th Business Systems Laboratory International Symposium, Naples, Italy, 2018. </w:t>
+      </w:r>
+      <w:r>
+        <w:rPr>
+          <w:rFonts w:ascii="Times New Roman" w:eastAsia="Times New Roman" w:hAnsi="Times New Roman" w:cs="Times New Roman"/>
+          <w:color w:val="000000"/>
+          <w:sz w:val="27"/>
+          <w:szCs w:val="27"/>
+        </w:rPr>
+        <w:br/>
+      </w:r>
+      <w:r>
+        <w:rPr>
+          <w:rFonts w:ascii="Times New Roman" w:eastAsia="Times New Roman" w:hAnsi="Times New Roman" w:cs="Times New Roman"/>
+          <w:color w:val="000000"/>
+          <w:sz w:val="27"/>
+          <w:szCs w:val="27"/>
+        </w:rPr>
+        <w:sym w:font="Symbol" w:char="F076"/>
+      </w:r>
+      <w:r>
+        <w:rPr>
+          <w:rFonts w:ascii="Times New Roman" w:eastAsia="Times New Roman" w:hAnsi="Times New Roman" w:cs="Times New Roman"/>
+          <w:color w:val="000000"/>
+          <w:sz w:val="27"/>
+          <w:szCs w:val="27"/>
+        </w:rPr>
+        <w:t xml:space="preserve"> Minghui Qian, Zhixuan Xu, and Jie Meng, Using active FSVM learning method to elicit individual tacit knowledge of brand consideration, the 5th Business Systems Laboratory International Symposium, Naples, Italy, 2018. </w:t>
+      </w:r>
+      <w:r>
+        <w:rPr>
+          <w:rFonts w:ascii="Times New Roman" w:eastAsia="Times New Roman" w:hAnsi="Times New Roman" w:cs="Times New Roman"/>
+          <w:color w:val="000000"/>
+          <w:sz w:val="27"/>
+          <w:szCs w:val="27"/>
+        </w:rPr>
+        <w:br/>
+      </w:r>
+      <w:r>
+        <w:rPr>
+          <w:rFonts w:ascii="Times New Roman" w:eastAsia="Times New Roman" w:hAnsi="Times New Roman" w:cs="Times New Roman"/>
+          <w:color w:val="000000"/>
+          <w:sz w:val="27"/>
+          <w:szCs w:val="27"/>
+        </w:rPr>
+        <w:sym w:font="Symbol" w:char="F076"/>
+      </w:r>
+      <w:r>
+        <w:rPr>
+          <w:rFonts w:ascii="Times New Roman" w:eastAsia="Times New Roman" w:hAnsi="Times New Roman" w:cs="Times New Roman"/>
+          <w:color w:val="000000"/>
+          <w:sz w:val="27"/>
+          <w:szCs w:val="27"/>
+        </w:rPr>
+        <w:t xml:space="preserve"> Xiaowei Huang, Qingliang Chen, Jie Meng and Kaile Su, Reconfigurability in reactive multiagent systems, International Joint Conference on Artificial Intelligence (IJCAI), New York, USA, 2017.</w:t>
+      </w:r>
+      <w:r>
+        <w:rPr>
+          <w:rFonts w:ascii="Times New Roman" w:eastAsia="Times New Roman" w:hAnsi="Times New Roman" w:cs="Times New Roman"/>
+          <w:color w:val="000000"/>
+          <w:sz w:val="27"/>
+          <w:szCs w:val="27"/>
+        </w:rPr>
+        <w:br/>
+      </w:r>
+      <w:r>
+        <w:rPr>
+          <w:rFonts w:ascii="Times New Roman" w:eastAsia="Times New Roman" w:hAnsi="Times New Roman" w:cs="Times New Roman"/>
+          <w:color w:val="000000"/>
+          <w:sz w:val="27"/>
+          <w:szCs w:val="27"/>
+        </w:rPr>
+        <w:sym w:font="Symbol" w:char="F076"/>
+      </w:r>
+      <w:r>
+        <w:rPr>
+          <w:rFonts w:ascii="Times New Roman" w:eastAsia="Times New Roman" w:hAnsi="Times New Roman" w:cs="Times New Roman"/>
+          <w:color w:val="000000"/>
+          <w:sz w:val="27"/>
+          <w:szCs w:val="27"/>
+        </w:rPr>
+        <w:t xml:space="preserve"> Jie Meng, Roger Layton, Multi-level patterns of efficiency and effectiveness of a marketing system, 41st Macromarketing Conference, Dublin, Ireland, 2016.</w:t>
+      </w:r>
+      <w:r>
+        <w:rPr>
+          <w:rFonts w:ascii="Times New Roman" w:eastAsia="Times New Roman" w:hAnsi="Times New Roman" w:cs="Times New Roman"/>
+          <w:color w:val="000000"/>
+          <w:sz w:val="27"/>
+          <w:szCs w:val="27"/>
+        </w:rPr>
+        <w:br/>
+      </w:r>
+      <w:r>
+        <w:rPr>
+          <w:rFonts w:ascii="Times New Roman" w:eastAsia="Times New Roman" w:hAnsi="Times New Roman" w:cs="Times New Roman"/>
+          <w:color w:val="000000"/>
+          <w:sz w:val="27"/>
+          <w:szCs w:val="27"/>
+        </w:rPr>
+        <w:sym w:font="Symbol" w:char="F076"/>
+      </w:r>
+      <w:r>
+        <w:rPr>
+          <w:rFonts w:ascii="Times New Roman" w:eastAsia="Times New Roman" w:hAnsi="Times New Roman" w:cs="Times New Roman"/>
+          <w:color w:val="000000"/>
+          <w:sz w:val="27"/>
+          <w:szCs w:val="27"/>
+        </w:rPr>
+        <w:t xml:space="preserve"> Jie Meng, Hume Winzar, Assortment, location and price differentiation and impacts on macro patterns of efficiency and effectiveness: an experiment through agent-based models, New Zealand Marketing Academy Conference (ANZMAC), Sydney, Australia, 2015.</w:t>
+      </w:r>
+      <w:r>
+        <w:rPr>
+          <w:rFonts w:ascii="Times New Roman" w:eastAsia="Times New Roman" w:hAnsi="Times New Roman" w:cs="Times New Roman"/>
+          <w:color w:val="000000"/>
+          <w:sz w:val="27"/>
+          <w:szCs w:val="27"/>
+        </w:rPr>
+        <w:br/>
+      </w:r>
+      <w:r>
+        <w:rPr>
+          <w:rFonts w:ascii="Times New Roman" w:eastAsia="Times New Roman" w:hAnsi="Times New Roman" w:cs="Times New Roman"/>
+          <w:color w:val="000000"/>
+          <w:sz w:val="27"/>
+          <w:szCs w:val="27"/>
+        </w:rPr>
+        <w:sym w:font="Symbol" w:char="F076"/>
+      </w:r>
+      <w:r>
+        <w:rPr>
+          <w:rFonts w:ascii="Times New Roman" w:eastAsia="Times New Roman" w:hAnsi="Times New Roman" w:cs="Times New Roman"/>
+          <w:color w:val="000000"/>
+          <w:sz w:val="27"/>
+          <w:szCs w:val="27"/>
+        </w:rPr>
+        <w:t xml:space="preserve"> Jie Meng, Retail competition in price and assortment and evolution: a simulated experiment, Annual Complexity in Business Conference, Washington, DC, US, 2015.</w:t>
+      </w:r>
+      <w:r>
+        <w:rPr>
+          <w:rFonts w:ascii="Times New Roman" w:eastAsia="Times New Roman" w:hAnsi="Times New Roman" w:cs="Times New Roman"/>
+          <w:color w:val="000000"/>
+          <w:sz w:val="27"/>
+          <w:szCs w:val="27"/>
+        </w:rPr>
+        <w:br/>
+      </w:r>
+      <w:r>
+        <w:rPr>
+          <w:rFonts w:ascii="Times New Roman" w:eastAsia="Times New Roman" w:hAnsi="Times New Roman" w:cs="Times New Roman"/>
+          <w:color w:val="000000"/>
+          <w:sz w:val="27"/>
+          <w:szCs w:val="27"/>
+        </w:rPr>
+        <w:sym w:font="Symbol" w:char="F076"/>
+      </w:r>
+      <w:r>
+        <w:rPr>
+          <w:rFonts w:ascii="Times New Roman" w:eastAsia="Times New Roman" w:hAnsi="Times New Roman" w:cs="Times New Roman"/>
+          <w:color w:val="000000"/>
+          <w:sz w:val="27"/>
+          <w:szCs w:val="27"/>
+        </w:rPr>
+        <w:t xml:space="preserve"> Jie Meng, Efficiency, effectiveness, and sustainable marketing: a literature review, New Zealand Marketing Academy Conference (ANZMAC), Brisbane, 2014.</w:t>
+      </w:r>
+      <w:r>
+        <w:rPr>
+          <w:rFonts w:ascii="Times New Roman" w:eastAsia="Times New Roman" w:hAnsi="Times New Roman" w:cs="Times New Roman"/>
+          <w:color w:val="000000"/>
+          <w:sz w:val="27"/>
+          <w:szCs w:val="27"/>
+        </w:rPr>
+        <w:br/>
+      </w:r>
+      <w:r>
+        <w:rPr>
+          <w:rFonts w:ascii="Times New Roman" w:eastAsia="Times New Roman" w:hAnsi="Times New Roman" w:cs="Times New Roman"/>
+          <w:color w:val="000000"/>
+          <w:sz w:val="27"/>
+          <w:szCs w:val="27"/>
+        </w:rPr>
+        <w:sym w:font="Symbol" w:char="F076"/>
+      </w:r>
+      <w:r>
+        <w:rPr>
+          <w:rFonts w:ascii="Times New Roman" w:eastAsia="Times New Roman" w:hAnsi="Times New Roman" w:cs="Times New Roman"/>
+          <w:color w:val="000000"/>
+          <w:sz w:val="27"/>
+          <w:szCs w:val="27"/>
+        </w:rPr>
+        <w:t xml:space="preserve"> Jie Meng, Vulnerable consumers and the retail pharmacy selection process, New Zealand Marketing Academy Conference (ANZMAC), Perth, Australia, 2011.</w:t>
+      </w:r>
+      <w:r>
+        <w:rPr>
+          <w:rFonts w:ascii="Times New Roman" w:eastAsia="Times New Roman" w:hAnsi="Times New Roman" w:cs="Times New Roman"/>
+          <w:color w:val="000000"/>
+          <w:sz w:val="27"/>
+          <w:szCs w:val="27"/>
+        </w:rPr>
+        <w:br/>
+      </w:r>
+      <w:r>
+        <w:rPr>
+          <w:rFonts w:ascii="Times New Roman" w:eastAsia="Times New Roman" w:hAnsi="Times New Roman" w:cs="Times New Roman"/>
+          <w:color w:val="000000"/>
+          <w:sz w:val="27"/>
+          <w:szCs w:val="27"/>
+        </w:rPr>
+        <w:sym w:font="Symbol" w:char="F076"/>
+      </w:r>
+      <w:r>
+        <w:rPr>
+          <w:rFonts w:ascii="Times New Roman" w:eastAsia="Times New Roman" w:hAnsi="Times New Roman" w:cs="Times New Roman"/>
+          <w:color w:val="000000"/>
+          <w:sz w:val="27"/>
+          <w:szCs w:val="27"/>
+        </w:rPr>
+        <w:t xml:space="preserve"> Jie Meng, Is pharmacy’s role approaching convergent or diversified: an overall examination of marketing efficiency and effectiveness by assortments analysis in urban China, Academy of Marketing Conference (AMC), Coventry, UK, 2010.</w:t>
+      </w:r>
+      <w:r>
+        <w:rPr>
+          <w:rFonts w:ascii="Times New Roman" w:eastAsia="Times New Roman" w:hAnsi="Times New Roman" w:cs="Times New Roman"/>
+          <w:color w:val="000000"/>
+          <w:sz w:val="27"/>
+          <w:szCs w:val="27"/>
+        </w:rPr>
+        <w:br/>
+      </w:r>
+      <w:r>
+        <w:rPr>
+          <w:rFonts w:ascii="Times New Roman" w:eastAsia="Times New Roman" w:hAnsi="Times New Roman" w:cs="Times New Roman"/>
+          <w:color w:val="000000"/>
+          <w:sz w:val="27"/>
+          <w:szCs w:val="27"/>
+        </w:rPr>
+        <w:sym w:font="Symbol" w:char="F076"/>
+      </w:r>
+      <w:r>
+        <w:rPr>
+          <w:rFonts w:ascii="Times New Roman" w:eastAsia="Times New Roman" w:hAnsi="Times New Roman" w:cs="Times New Roman"/>
+          <w:color w:val="000000"/>
+          <w:sz w:val="27"/>
+          <w:szCs w:val="27"/>
+        </w:rPr>
+        <w:t xml:space="preserve"> Jie Meng, Unmasking urban Chinese consumers’ assortment and pharmacy choices, China and India Consumer Insight (CICI), Tsinghua University &amp; Yale School of Management, Beijing, China, 2010.</w:t>
+      </w:r>
+      <w:r>
+        <w:rPr>
+          <w:rFonts w:ascii="Times New Roman" w:eastAsia="Times New Roman" w:hAnsi="Times New Roman" w:cs="Times New Roman"/>
+          <w:color w:val="000000"/>
+          <w:sz w:val="27"/>
+          <w:szCs w:val="27"/>
+        </w:rPr>
+        <w:br/>
+      </w:r>
+      <w:r>
+        <w:rPr>
+          <w:rFonts w:ascii="Times New Roman" w:eastAsia="Times New Roman" w:hAnsi="Times New Roman" w:cs="Times New Roman"/>
+          <w:color w:val="000000"/>
+          <w:sz w:val="27"/>
+          <w:szCs w:val="27"/>
+        </w:rPr>
+        <w:sym w:font="Symbol" w:char="F076"/>
+      </w:r>
+      <w:r>
+        <w:rPr>
+          <w:rFonts w:ascii="Times New Roman" w:eastAsia="Times New Roman" w:hAnsi="Times New Roman" w:cs="Times New Roman"/>
+          <w:color w:val="000000"/>
+          <w:sz w:val="27"/>
+          <w:szCs w:val="27"/>
+        </w:rPr>
+        <w:t xml:space="preserve"> Roger Layton, Zhirong Duan, Jie Meng, The contemporary research in marketing systems, International Symposium of Marketing Sciences (ISMM), Tianjin, China, 2009.</w:t>
+      </w:r>
+      <w:r>
+        <w:rPr>
+          <w:rFonts w:ascii="Times New Roman" w:eastAsia="Times New Roman" w:hAnsi="Times New Roman" w:cs="Times New Roman"/>
+          <w:color w:val="000000"/>
+          <w:sz w:val="27"/>
+          <w:szCs w:val="27"/>
+        </w:rPr>
+        <w:br/>
+      </w:r>
+      <w:r>
+        <w:rPr>
+          <w:rFonts w:ascii="Times New Roman" w:eastAsia="Times New Roman" w:hAnsi="Times New Roman" w:cs="Times New Roman"/>
+          <w:color w:val="000000"/>
+          <w:sz w:val="27"/>
+          <w:szCs w:val="27"/>
+        </w:rPr>
+        <w:sym w:font="Symbol" w:char="F076"/>
+      </w:r>
+      <w:r>
+        <w:rPr>
+          <w:rFonts w:ascii="Times New Roman" w:eastAsia="Times New Roman" w:hAnsi="Times New Roman" w:cs="Times New Roman"/>
+          <w:color w:val="000000"/>
+          <w:sz w:val="27"/>
+          <w:szCs w:val="27"/>
+        </w:rPr>
+        <w:t xml:space="preserve"> Jie Meng, An empirical examination for the collaboration and competition in </w:t>
       </w:r>
       <w:r>
         <w:rPr>
@@ -2525,7 +3289,7 @@
           <w:szCs w:val="27"/>
         </w:rPr>
         <w:lastRenderedPageBreak/>
-        <w:t>Annual Conference, Glasgow, UK, 2018.</w:t>
+        <w:t>pharmacy marketing system: linking survey data with agent-based modelling, Collaborative Agents-Research and Development (CARE), Australasian Joint Conference of Artificial Intelligence (AI’09), Melbourne, 2009.</w:t>
       </w:r>
       <w:r>
         <w:rPr>
@@ -2552,7 +3316,7 @@
           <w:sz w:val="27"/>
           <w:szCs w:val="27"/>
         </w:rPr>
-        <w:t xml:space="preserve"> Jie Meng, Minghui Qian, Zhixuan Xu, Experiment on information stickiness in word-of-mouth transmission, the 5th Business Systems Laboratory International Symposium, Naples, Italy, 2018. </w:t>
+        <w:t xml:space="preserve"> Zhirong Duan, Jie Meng, Should variety-seeking be encouraged to promote less popular destinations? Australian &amp; New Zealand Marketing Academy Conference (ANZMAC), 2009, Melbourne, Australia.</w:t>
       </w:r>
       <w:r>
         <w:rPr>
@@ -2579,330 +3343,6 @@
           <w:sz w:val="27"/>
           <w:szCs w:val="27"/>
         </w:rPr>
-        <w:t xml:space="preserve"> Minghui Qian, Zhixuan Xu, and Jie Meng, Using active FSVM learning method to elicit individual tacit knowledge of brand consideration, the 5th Business Systems Laboratory International Symposium, Naples, Italy, 2018. </w:t>
-      </w:r>
-      <w:r>
-        <w:rPr>
-          <w:rFonts w:ascii="Times New Roman" w:eastAsia="Times New Roman" w:hAnsi="Times New Roman" w:cs="Times New Roman"/>
-          <w:color w:val="000000"/>
-          <w:sz w:val="27"/>
-          <w:szCs w:val="27"/>
-        </w:rPr>
-        <w:br/>
-      </w:r>
-      <w:r>
-        <w:rPr>
-          <w:rFonts w:ascii="Times New Roman" w:eastAsia="Times New Roman" w:hAnsi="Times New Roman" w:cs="Times New Roman"/>
-          <w:color w:val="000000"/>
-          <w:sz w:val="27"/>
-          <w:szCs w:val="27"/>
-        </w:rPr>
-        <w:sym w:font="Symbol" w:char="F076"/>
-      </w:r>
-      <w:r>
-        <w:rPr>
-          <w:rFonts w:ascii="Times New Roman" w:eastAsia="Times New Roman" w:hAnsi="Times New Roman" w:cs="Times New Roman"/>
-          <w:color w:val="000000"/>
-          <w:sz w:val="27"/>
-          <w:szCs w:val="27"/>
-        </w:rPr>
-        <w:t xml:space="preserve"> Xiaowei Huang, Qingliang Chen, Jie Meng and Kaile Su, Reconfigurability in reactive multiagent systems, International Joint Conference on Artificial Intelligence (IJCAI), New York, USA, 2017.</w:t>
-      </w:r>
-      <w:r>
-        <w:rPr>
-          <w:rFonts w:ascii="Times New Roman" w:eastAsia="Times New Roman" w:hAnsi="Times New Roman" w:cs="Times New Roman"/>
-          <w:color w:val="000000"/>
-          <w:sz w:val="27"/>
-          <w:szCs w:val="27"/>
-        </w:rPr>
-        <w:br/>
-      </w:r>
-      <w:r>
-        <w:rPr>
-          <w:rFonts w:ascii="Times New Roman" w:eastAsia="Times New Roman" w:hAnsi="Times New Roman" w:cs="Times New Roman"/>
-          <w:color w:val="000000"/>
-          <w:sz w:val="27"/>
-          <w:szCs w:val="27"/>
-        </w:rPr>
-        <w:sym w:font="Symbol" w:char="F076"/>
-      </w:r>
-      <w:r>
-        <w:rPr>
-          <w:rFonts w:ascii="Times New Roman" w:eastAsia="Times New Roman" w:hAnsi="Times New Roman" w:cs="Times New Roman"/>
-          <w:color w:val="000000"/>
-          <w:sz w:val="27"/>
-          <w:szCs w:val="27"/>
-        </w:rPr>
-        <w:t xml:space="preserve"> Jie Meng, Roger Layton, Multi-level patterns of efficiency and effectiveness of a marketing system, 41st Macromarketing Conference, Dublin, Ireland, 2016.</w:t>
-      </w:r>
-      <w:r>
-        <w:rPr>
-          <w:rFonts w:ascii="Times New Roman" w:eastAsia="Times New Roman" w:hAnsi="Times New Roman" w:cs="Times New Roman"/>
-          <w:color w:val="000000"/>
-          <w:sz w:val="27"/>
-          <w:szCs w:val="27"/>
-        </w:rPr>
-        <w:br/>
-      </w:r>
-      <w:r>
-        <w:rPr>
-          <w:rFonts w:ascii="Times New Roman" w:eastAsia="Times New Roman" w:hAnsi="Times New Roman" w:cs="Times New Roman"/>
-          <w:color w:val="000000"/>
-          <w:sz w:val="27"/>
-          <w:szCs w:val="27"/>
-        </w:rPr>
-        <w:sym w:font="Symbol" w:char="F076"/>
-      </w:r>
-      <w:r>
-        <w:rPr>
-          <w:rFonts w:ascii="Times New Roman" w:eastAsia="Times New Roman" w:hAnsi="Times New Roman" w:cs="Times New Roman"/>
-          <w:color w:val="000000"/>
-          <w:sz w:val="27"/>
-          <w:szCs w:val="27"/>
-        </w:rPr>
-        <w:t xml:space="preserve"> Jie Meng, Hume Winzar, Assortment, location and price differentiation and impacts on macro patterns of efficiency and effectiveness: an experiment through agent-based models, New Zealand Marketing Academy Conference (ANZMAC), Sydney, Australia, 2015.</w:t>
-      </w:r>
-      <w:r>
-        <w:rPr>
-          <w:rFonts w:ascii="Times New Roman" w:eastAsia="Times New Roman" w:hAnsi="Times New Roman" w:cs="Times New Roman"/>
-          <w:color w:val="000000"/>
-          <w:sz w:val="27"/>
-          <w:szCs w:val="27"/>
-        </w:rPr>
-        <w:br/>
-      </w:r>
-      <w:r>
-        <w:rPr>
-          <w:rFonts w:ascii="Times New Roman" w:eastAsia="Times New Roman" w:hAnsi="Times New Roman" w:cs="Times New Roman"/>
-          <w:color w:val="000000"/>
-          <w:sz w:val="27"/>
-          <w:szCs w:val="27"/>
-        </w:rPr>
-        <w:sym w:font="Symbol" w:char="F076"/>
-      </w:r>
-      <w:r>
-        <w:rPr>
-          <w:rFonts w:ascii="Times New Roman" w:eastAsia="Times New Roman" w:hAnsi="Times New Roman" w:cs="Times New Roman"/>
-          <w:color w:val="000000"/>
-          <w:sz w:val="27"/>
-          <w:szCs w:val="27"/>
-        </w:rPr>
-        <w:t xml:space="preserve"> Jie Meng, Retail competition in price and assortment and evolution: a simulated experiment, Annual Complexity in Business Conference, Washington, DC, US, 2015.</w:t>
-      </w:r>
-      <w:r>
-        <w:rPr>
-          <w:rFonts w:ascii="Times New Roman" w:eastAsia="Times New Roman" w:hAnsi="Times New Roman" w:cs="Times New Roman"/>
-          <w:color w:val="000000"/>
-          <w:sz w:val="27"/>
-          <w:szCs w:val="27"/>
-        </w:rPr>
-        <w:br/>
-      </w:r>
-      <w:r>
-        <w:rPr>
-          <w:rFonts w:ascii="Times New Roman" w:eastAsia="Times New Roman" w:hAnsi="Times New Roman" w:cs="Times New Roman"/>
-          <w:color w:val="000000"/>
-          <w:sz w:val="27"/>
-          <w:szCs w:val="27"/>
-        </w:rPr>
-        <w:sym w:font="Symbol" w:char="F076"/>
-      </w:r>
-      <w:r>
-        <w:rPr>
-          <w:rFonts w:ascii="Times New Roman" w:eastAsia="Times New Roman" w:hAnsi="Times New Roman" w:cs="Times New Roman"/>
-          <w:color w:val="000000"/>
-          <w:sz w:val="27"/>
-          <w:szCs w:val="27"/>
-        </w:rPr>
-        <w:t xml:space="preserve"> Jie Meng, Efficiency, effectiveness, and sustainable marketing: a literature review, New Zealand Marketing Academy Conference (ANZMAC), Brisbane, 2014.</w:t>
-      </w:r>
-      <w:r>
-        <w:rPr>
-          <w:rFonts w:ascii="Times New Roman" w:eastAsia="Times New Roman" w:hAnsi="Times New Roman" w:cs="Times New Roman"/>
-          <w:color w:val="000000"/>
-          <w:sz w:val="27"/>
-          <w:szCs w:val="27"/>
-        </w:rPr>
-        <w:br/>
-      </w:r>
-      <w:r>
-        <w:rPr>
-          <w:rFonts w:ascii="Times New Roman" w:eastAsia="Times New Roman" w:hAnsi="Times New Roman" w:cs="Times New Roman"/>
-          <w:color w:val="000000"/>
-          <w:sz w:val="27"/>
-          <w:szCs w:val="27"/>
-        </w:rPr>
-        <w:sym w:font="Symbol" w:char="F076"/>
-      </w:r>
-      <w:r>
-        <w:rPr>
-          <w:rFonts w:ascii="Times New Roman" w:eastAsia="Times New Roman" w:hAnsi="Times New Roman" w:cs="Times New Roman"/>
-          <w:color w:val="000000"/>
-          <w:sz w:val="27"/>
-          <w:szCs w:val="27"/>
-        </w:rPr>
-        <w:t xml:space="preserve"> Jie Meng, Vulnerable consumers and the retail pharmacy selection process, New Zealand Marketing Academy Conference (ANZMAC), Perth, Australia, 2011.</w:t>
-      </w:r>
-      <w:r>
-        <w:rPr>
-          <w:rFonts w:ascii="Times New Roman" w:eastAsia="Times New Roman" w:hAnsi="Times New Roman" w:cs="Times New Roman"/>
-          <w:color w:val="000000"/>
-          <w:sz w:val="27"/>
-          <w:szCs w:val="27"/>
-        </w:rPr>
-        <w:br/>
-      </w:r>
-      <w:r>
-        <w:rPr>
-          <w:rFonts w:ascii="Times New Roman" w:eastAsia="Times New Roman" w:hAnsi="Times New Roman" w:cs="Times New Roman"/>
-          <w:color w:val="000000"/>
-          <w:sz w:val="27"/>
-          <w:szCs w:val="27"/>
-        </w:rPr>
-        <w:sym w:font="Symbol" w:char="F076"/>
-      </w:r>
-      <w:r>
-        <w:rPr>
-          <w:rFonts w:ascii="Times New Roman" w:eastAsia="Times New Roman" w:hAnsi="Times New Roman" w:cs="Times New Roman"/>
-          <w:color w:val="000000"/>
-          <w:sz w:val="27"/>
-          <w:szCs w:val="27"/>
-        </w:rPr>
-        <w:t xml:space="preserve"> Jie Meng, Is pharmacy’s role approaching convergent or diversified: an overall examination of marketing efficiency and effectiveness by assortments analysis in urban China, Academy of Marketing Conference (AMC), Coventry, UK, 2010.</w:t>
-      </w:r>
-      <w:r>
-        <w:rPr>
-          <w:rFonts w:ascii="Times New Roman" w:eastAsia="Times New Roman" w:hAnsi="Times New Roman" w:cs="Times New Roman"/>
-          <w:color w:val="000000"/>
-          <w:sz w:val="27"/>
-          <w:szCs w:val="27"/>
-        </w:rPr>
-        <w:br/>
-      </w:r>
-      <w:r>
-        <w:rPr>
-          <w:rFonts w:ascii="Times New Roman" w:eastAsia="Times New Roman" w:hAnsi="Times New Roman" w:cs="Times New Roman"/>
-          <w:color w:val="000000"/>
-          <w:sz w:val="27"/>
-          <w:szCs w:val="27"/>
-        </w:rPr>
-        <w:sym w:font="Symbol" w:char="F076"/>
-      </w:r>
-      <w:r>
-        <w:rPr>
-          <w:rFonts w:ascii="Times New Roman" w:eastAsia="Times New Roman" w:hAnsi="Times New Roman" w:cs="Times New Roman"/>
-          <w:color w:val="000000"/>
-          <w:sz w:val="27"/>
-          <w:szCs w:val="27"/>
-        </w:rPr>
-        <w:t xml:space="preserve"> Jie Meng, Unmasking urban Chinese consumers’ assortment and pharmacy choices, China and India Consumer Insight (CICI), Tsinghua University &amp; Yale School of Management, Beijing, China, 2010.</w:t>
-      </w:r>
-      <w:r>
-        <w:rPr>
-          <w:rFonts w:ascii="Times New Roman" w:eastAsia="Times New Roman" w:hAnsi="Times New Roman" w:cs="Times New Roman"/>
-          <w:color w:val="000000"/>
-          <w:sz w:val="27"/>
-          <w:szCs w:val="27"/>
-        </w:rPr>
-        <w:br/>
-      </w:r>
-      <w:r>
-        <w:rPr>
-          <w:rFonts w:ascii="Times New Roman" w:eastAsia="Times New Roman" w:hAnsi="Times New Roman" w:cs="Times New Roman"/>
-          <w:color w:val="000000"/>
-          <w:sz w:val="27"/>
-          <w:szCs w:val="27"/>
-        </w:rPr>
-        <w:sym w:font="Symbol" w:char="F076"/>
-      </w:r>
-      <w:r>
-        <w:rPr>
-          <w:rFonts w:ascii="Times New Roman" w:eastAsia="Times New Roman" w:hAnsi="Times New Roman" w:cs="Times New Roman"/>
-          <w:color w:val="000000"/>
-          <w:sz w:val="27"/>
-          <w:szCs w:val="27"/>
-        </w:rPr>
-        <w:t xml:space="preserve"> Roger Layton, Zhirong Duan, Jie Meng, The contemporary research in marketing systems, International Symposium of Marketing Sciences (ISMM), Tianjin, China, 2009.</w:t>
-      </w:r>
-      <w:r>
-        <w:rPr>
-          <w:rFonts w:ascii="Times New Roman" w:eastAsia="Times New Roman" w:hAnsi="Times New Roman" w:cs="Times New Roman"/>
-          <w:color w:val="000000"/>
-          <w:sz w:val="27"/>
-          <w:szCs w:val="27"/>
-        </w:rPr>
-        <w:br/>
-      </w:r>
-      <w:r>
-        <w:rPr>
-          <w:rFonts w:ascii="Times New Roman" w:eastAsia="Times New Roman" w:hAnsi="Times New Roman" w:cs="Times New Roman"/>
-          <w:color w:val="000000"/>
-          <w:sz w:val="27"/>
-          <w:szCs w:val="27"/>
-        </w:rPr>
-        <w:sym w:font="Symbol" w:char="F076"/>
-      </w:r>
-      <w:r>
-        <w:rPr>
-          <w:rFonts w:ascii="Times New Roman" w:eastAsia="Times New Roman" w:hAnsi="Times New Roman" w:cs="Times New Roman"/>
-          <w:color w:val="000000"/>
-          <w:sz w:val="27"/>
-          <w:szCs w:val="27"/>
-        </w:rPr>
-        <w:t xml:space="preserve"> Jie Meng, An empirical examination for the collaboration and competition in pharmacy marketing system: linking survey data with agent-based modelling, Collaborative Agents-Research and Development (CARE), Australasian Joint Conference of Artificial Intelligence (AI’09), Melbourne, 2009.</w:t>
-      </w:r>
-      <w:r>
-        <w:rPr>
-          <w:rFonts w:ascii="Times New Roman" w:eastAsia="Times New Roman" w:hAnsi="Times New Roman" w:cs="Times New Roman"/>
-          <w:color w:val="000000"/>
-          <w:sz w:val="27"/>
-          <w:szCs w:val="27"/>
-        </w:rPr>
-        <w:br/>
-      </w:r>
-      <w:r>
-        <w:rPr>
-          <w:rFonts w:ascii="Times New Roman" w:eastAsia="Times New Roman" w:hAnsi="Times New Roman" w:cs="Times New Roman"/>
-          <w:color w:val="000000"/>
-          <w:sz w:val="27"/>
-          <w:szCs w:val="27"/>
-        </w:rPr>
-        <w:sym w:font="Symbol" w:char="F076"/>
-      </w:r>
-      <w:r>
-        <w:rPr>
-          <w:rFonts w:ascii="Times New Roman" w:eastAsia="Times New Roman" w:hAnsi="Times New Roman" w:cs="Times New Roman"/>
-          <w:color w:val="000000"/>
-          <w:sz w:val="27"/>
-          <w:szCs w:val="27"/>
-        </w:rPr>
-        <w:t xml:space="preserve"> Zhirong Duan, Jie Meng, Should variety-seeking be encouraged to promote less popular destinations? Australian &amp; New Zealand Marketing Academy Conference (ANZMAC), 2009, Melbourne, Australia.</w:t>
-      </w:r>
-      <w:r>
-        <w:rPr>
-          <w:rFonts w:ascii="Times New Roman" w:eastAsia="Times New Roman" w:hAnsi="Times New Roman" w:cs="Times New Roman"/>
-          <w:color w:val="000000"/>
-          <w:sz w:val="27"/>
-          <w:szCs w:val="27"/>
-        </w:rPr>
-        <w:br/>
-      </w:r>
-      <w:r>
-        <w:rPr>
-          <w:rFonts w:ascii="Times New Roman" w:eastAsia="Times New Roman" w:hAnsi="Times New Roman" w:cs="Times New Roman"/>
-          <w:color w:val="000000"/>
-          <w:sz w:val="27"/>
-          <w:szCs w:val="27"/>
-        </w:rPr>
-        <w:sym w:font="Symbol" w:char="F076"/>
-      </w:r>
-      <w:r>
-        <w:rPr>
-          <w:rFonts w:ascii="Times New Roman" w:eastAsia="Times New Roman" w:hAnsi="Times New Roman" w:cs="Times New Roman"/>
-          <w:color w:val="000000"/>
-          <w:sz w:val="27"/>
-          <w:szCs w:val="27"/>
-        </w:rPr>
         <w:t xml:space="preserve"> Jie Meng, The embedded structure and emergent patterns of marketing system: an interpretation of empirical-based agent-based modelling, Australian &amp; New Zealand Marketing Academy Conference (ANZMAC), 2008, Sydney, Australia.</w:t>
       </w:r>
       <w:r>
@@ -2921,7 +3361,6 @@
           <w:sz w:val="27"/>
           <w:szCs w:val="27"/>
         </w:rPr>
-        <w:lastRenderedPageBreak/>
         <w:sym w:font="Symbol" w:char="F076"/>
       </w:r>
       <w:r>
@@ -3237,6 +3676,7 @@
           <w:sz w:val="27"/>
           <w:szCs w:val="27"/>
         </w:rPr>
+        <w:lastRenderedPageBreak/>
         <w:br/>
       </w:r>
       <w:r>
@@ -3299,17 +3739,7 @@
           <w:sz w:val="27"/>
           <w:szCs w:val="27"/>
         </w:rPr>
-        <w:t xml:space="preserve">Computational advertising, a.k.a. online advertising, which takes its forms of social media advertising, web advertising, search engine optimisation, AI </w:t>
-      </w:r>
-      <w:r>
-        <w:rPr>
-          <w:rFonts w:ascii="Times New Roman" w:eastAsia="Times New Roman" w:hAnsi="Times New Roman" w:cs="Times New Roman"/>
-          <w:color w:val="000000"/>
-          <w:sz w:val="27"/>
-          <w:szCs w:val="27"/>
-        </w:rPr>
-        <w:lastRenderedPageBreak/>
-        <w:t>recommendation and many others, refers to finding the most relevant ads matching a particular context on digital media with content. The context includes consumer personal feature and self-cognition, decision environment, brand endorser or online influencer, and media vehicles. The content means the marketing forms of persuasion regarding product, brand, and service etc. </w:t>
+        <w:t>Computational advertising, a.k.a. online advertising, which takes its forms of social media advertising, web advertising, search engine optimisation, AI recommendation and many others, refers to finding the most relevant ads matching a particular context on digital media with content. The context includes consumer personal feature and self-cognition, decision environment, brand endorser or online influencer, and media vehicles. The content means the marketing forms of persuasion regarding product, brand, and service etc. </w:t>
       </w:r>
       <w:r>
         <w:rPr>
@@ -3431,7 +3861,17 @@
           <w:szCs w:val="27"/>
         </w:rPr>
         <w:br/>
-        <w:t>• To theorise the mechanism of how to use the computational ads optimisation techniques to customise the suitable digital content and influencer to best trigger their further engagement and action.</w:t>
+        <w:t xml:space="preserve">• To theorise the mechanism of how to use the computational ads optimisation </w:t>
+      </w:r>
+      <w:r>
+        <w:rPr>
+          <w:rFonts w:ascii="Times New Roman" w:eastAsia="Times New Roman" w:hAnsi="Times New Roman" w:cs="Times New Roman"/>
+          <w:color w:val="000000"/>
+          <w:sz w:val="27"/>
+          <w:szCs w:val="27"/>
+        </w:rPr>
+        <w:lastRenderedPageBreak/>
+        <w:t>techniques to customise the suitable digital content and influencer to best trigger their further engagement and action.</w:t>
       </w:r>
       <w:r>
         <w:rPr>
@@ -3511,7 +3951,6 @@
           <w:sz w:val="27"/>
           <w:szCs w:val="27"/>
         </w:rPr>
-        <w:lastRenderedPageBreak/>
         <w:br/>
         <w:t>The digital technology and smart devices embedded with AI algorism has freed consumers from comprehensive mental cognition and reasoning procedure for an optimised decision pursuit, while at the same time has created massive concerns on the privacy, trustworthiness and ethics which as a part of the loop cause the user demerit on their trust. Bearing the research questions as (1) what is the consumer trust on the smart tools and (2) how does the trust is built and changed with the scenario and transparency of the signals, this project is going to be featured by a series of experiment-dominant lab studies on the reasoning pathways on visuals - behavioural verification from the simulated environment online experiments for conviction, trust, advocacy, and so forth.</w:t>
       </w:r>
@@ -3688,18 +4127,9 @@
           <w:sz w:val="27"/>
           <w:szCs w:val="27"/>
         </w:rPr>
-        <w:br/>
-        <w:t xml:space="preserve">In every democracy, the legislature provides an interactive, participatory and deliberative platform for citizens’ input in the decision‐making process. It harnesses digital transformation tools and disruptive technologies for improving democratic processes, services and functions. Legislature’s representational roles include ensuring active citizens’ participation in the policy-making process; providing oversight and making laws. In the last five years, there has been an incremental rise in the usage of social media as a source of political information. This has engendered the political information, public opinions and the changing media environment while at the same time has provided opportunities for informed </w:t>
-      </w:r>
-      <w:r>
-        <w:rPr>
-          <w:rFonts w:ascii="Times New Roman" w:eastAsia="Times New Roman" w:hAnsi="Times New Roman" w:cs="Times New Roman"/>
-          <w:color w:val="000000"/>
-          <w:sz w:val="27"/>
-          <w:szCs w:val="27"/>
-        </w:rPr>
         <w:lastRenderedPageBreak/>
-        <w:t>citizenry and participatory democracy (Lee &amp; Kim, 2017). At present, the existing studies have focused on how political social media usage may influence political knowledge.</w:t>
+        <w:br/>
+        <w:t>In every democracy, the legislature provides an interactive, participatory and deliberative platform for citizens’ input in the decision‐making process. It harnesses digital transformation tools and disruptive technologies for improving democratic processes, services and functions. Legislature’s representational roles include ensuring active citizens’ participation in the policy-making process; providing oversight and making laws. In the last five years, there has been an incremental rise in the usage of social media as a source of political information. This has engendered the political information, public opinions and the changing media environment while at the same time has provided opportunities for informed citizenry and participatory democracy (Lee &amp; Kim, 2017). At present, the existing studies have focused on how political social media usage may influence political knowledge.</w:t>
       </w:r>
     </w:p>
     <w:p>
@@ -3869,6 +4299,15 @@
           <w:szCs w:val="27"/>
         </w:rPr>
         <w:br/>
+      </w:r>
+      <w:r>
+        <w:rPr>
+          <w:rFonts w:ascii="Times New Roman" w:eastAsia="Times New Roman" w:hAnsi="Times New Roman" w:cs="Times New Roman"/>
+          <w:color w:val="000000"/>
+          <w:sz w:val="27"/>
+          <w:szCs w:val="27"/>
+        </w:rPr>
+        <w:lastRenderedPageBreak/>
         <w:t>If you are interested in doing a PhD in </w:t>
       </w:r>
       <w:hyperlink r:id="rId27" w:history="1">
@@ -3960,15 +4399,6 @@
           <w:szCs w:val="27"/>
         </w:rPr>
         <w:br/>
-      </w:r>
-      <w:r>
-        <w:rPr>
-          <w:rFonts w:ascii="Times New Roman" w:eastAsia="Times New Roman" w:hAnsi="Times New Roman" w:cs="Times New Roman"/>
-          <w:color w:val="000000"/>
-          <w:sz w:val="27"/>
-          <w:szCs w:val="27"/>
-        </w:rPr>
-        <w:lastRenderedPageBreak/>
         <w:t>• Commonwealth Scholarships </w:t>
       </w:r>
       <w:r>
@@ -4318,6 +4748,7 @@
           <w:sz w:val="27"/>
           <w:szCs w:val="27"/>
         </w:rPr>
+        <w:lastRenderedPageBreak/>
         <w:t>Previous Teaching Profile</w:t>
       </w:r>
     </w:p>
@@ -4388,17 +4819,7 @@
           <w:szCs w:val="27"/>
         </w:rPr>
         <w:br/>
-        <w:t xml:space="preserve">• Applied Quantitative Approaches in Business and Economics (MRes/HDR), S1, </w:t>
-      </w:r>
-      <w:r>
-        <w:rPr>
-          <w:rFonts w:ascii="Times New Roman" w:eastAsia="Times New Roman" w:hAnsi="Times New Roman" w:cs="Times New Roman"/>
-          <w:color w:val="000000"/>
-          <w:sz w:val="27"/>
-          <w:szCs w:val="27"/>
-        </w:rPr>
-        <w:lastRenderedPageBreak/>
-        <w:t>2014-2016, MQ</w:t>
+        <w:t>• Applied Quantitative Approaches in Business and Economics (MRes/HDR), S1, 2014-2016, MQ</w:t>
       </w:r>
       <w:r>
         <w:rPr>
@@ -4739,6 +5160,7 @@
           <w:sz w:val="36"/>
           <w:szCs w:val="36"/>
         </w:rPr>
+        <w:lastRenderedPageBreak/>
         <w:t>Professional Affiliation and Memberships</w:t>
       </w:r>
     </w:p>
@@ -4810,15 +5232,6 @@
           <w:szCs w:val="27"/>
         </w:rPr>
         <w:br/>
-      </w:r>
-      <w:r>
-        <w:rPr>
-          <w:rFonts w:ascii="Times New Roman" w:eastAsia="Times New Roman" w:hAnsi="Times New Roman" w:cs="Times New Roman"/>
-          <w:color w:val="000000"/>
-          <w:sz w:val="27"/>
-          <w:szCs w:val="27"/>
-        </w:rPr>
-        <w:lastRenderedPageBreak/>
         <w:t>• Member of Korean Academy of Marketing Sciences (KAMS), South Korea</w:t>
       </w:r>
       <w:r>
@@ -5115,6 +5528,119 @@
     </w:lvl>
   </w:abstractNum>
   <w:abstractNum w:abstractNumId="2" w15:restartNumberingAfterBreak="0">
+    <w:nsid w:val="59874E48"/>
+    <w:multiLevelType w:val="hybridMultilevel"/>
+    <w:tmpl w:val="D77A190A"/>
+    <w:lvl w:ilvl="0" w:tplc="08090001">
+      <w:start w:val="1"/>
+      <w:numFmt w:val="bullet"/>
+      <w:lvlText w:val=""/>
+      <w:lvlJc w:val="left"/>
+      <w:pPr>
+        <w:ind w:left="720" w:hanging="360"/>
+      </w:pPr>
+      <w:rPr>
+        <w:rFonts w:ascii="Symbol" w:hAnsi="Symbol" w:hint="default"/>
+      </w:rPr>
+    </w:lvl>
+    <w:lvl w:ilvl="1" w:tplc="08090003" w:tentative="1">
+      <w:start w:val="1"/>
+      <w:numFmt w:val="bullet"/>
+      <w:lvlText w:val="o"/>
+      <w:lvlJc w:val="left"/>
+      <w:pPr>
+        <w:ind w:left="1440" w:hanging="360"/>
+      </w:pPr>
+      <w:rPr>
+        <w:rFonts w:ascii="Courier New" w:hAnsi="Courier New" w:cs="Courier New" w:hint="default"/>
+      </w:rPr>
+    </w:lvl>
+    <w:lvl w:ilvl="2" w:tplc="08090005" w:tentative="1">
+      <w:start w:val="1"/>
+      <w:numFmt w:val="bullet"/>
+      <w:lvlText w:val=""/>
+      <w:lvlJc w:val="left"/>
+      <w:pPr>
+        <w:ind w:left="2160" w:hanging="360"/>
+      </w:pPr>
+      <w:rPr>
+        <w:rFonts w:ascii="Wingdings" w:hAnsi="Wingdings" w:hint="default"/>
+      </w:rPr>
+    </w:lvl>
+    <w:lvl w:ilvl="3" w:tplc="08090001" w:tentative="1">
+      <w:start w:val="1"/>
+      <w:numFmt w:val="bullet"/>
+      <w:lvlText w:val=""/>
+      <w:lvlJc w:val="left"/>
+      <w:pPr>
+        <w:ind w:left="2880" w:hanging="360"/>
+      </w:pPr>
+      <w:rPr>
+        <w:rFonts w:ascii="Symbol" w:hAnsi="Symbol" w:hint="default"/>
+      </w:rPr>
+    </w:lvl>
+    <w:lvl w:ilvl="4" w:tplc="08090003" w:tentative="1">
+      <w:start w:val="1"/>
+      <w:numFmt w:val="bullet"/>
+      <w:lvlText w:val="o"/>
+      <w:lvlJc w:val="left"/>
+      <w:pPr>
+        <w:ind w:left="3600" w:hanging="360"/>
+      </w:pPr>
+      <w:rPr>
+        <w:rFonts w:ascii="Courier New" w:hAnsi="Courier New" w:cs="Courier New" w:hint="default"/>
+      </w:rPr>
+    </w:lvl>
+    <w:lvl w:ilvl="5" w:tplc="08090005" w:tentative="1">
+      <w:start w:val="1"/>
+      <w:numFmt w:val="bullet"/>
+      <w:lvlText w:val=""/>
+      <w:lvlJc w:val="left"/>
+      <w:pPr>
+        <w:ind w:left="4320" w:hanging="360"/>
+      </w:pPr>
+      <w:rPr>
+        <w:rFonts w:ascii="Wingdings" w:hAnsi="Wingdings" w:hint="default"/>
+      </w:rPr>
+    </w:lvl>
+    <w:lvl w:ilvl="6" w:tplc="08090001" w:tentative="1">
+      <w:start w:val="1"/>
+      <w:numFmt w:val="bullet"/>
+      <w:lvlText w:val=""/>
+      <w:lvlJc w:val="left"/>
+      <w:pPr>
+        <w:ind w:left="5040" w:hanging="360"/>
+      </w:pPr>
+      <w:rPr>
+        <w:rFonts w:ascii="Symbol" w:hAnsi="Symbol" w:hint="default"/>
+      </w:rPr>
+    </w:lvl>
+    <w:lvl w:ilvl="7" w:tplc="08090003" w:tentative="1">
+      <w:start w:val="1"/>
+      <w:numFmt w:val="bullet"/>
+      <w:lvlText w:val="o"/>
+      <w:lvlJc w:val="left"/>
+      <w:pPr>
+        <w:ind w:left="5760" w:hanging="360"/>
+      </w:pPr>
+      <w:rPr>
+        <w:rFonts w:ascii="Courier New" w:hAnsi="Courier New" w:cs="Courier New" w:hint="default"/>
+      </w:rPr>
+    </w:lvl>
+    <w:lvl w:ilvl="8" w:tplc="08090005" w:tentative="1">
+      <w:start w:val="1"/>
+      <w:numFmt w:val="bullet"/>
+      <w:lvlText w:val=""/>
+      <w:lvlJc w:val="left"/>
+      <w:pPr>
+        <w:ind w:left="6480" w:hanging="360"/>
+      </w:pPr>
+      <w:rPr>
+        <w:rFonts w:ascii="Wingdings" w:hAnsi="Wingdings" w:hint="default"/>
+      </w:rPr>
+    </w:lvl>
+  </w:abstractNum>
+  <w:abstractNum w:abstractNumId="3" w15:restartNumberingAfterBreak="0">
     <w:nsid w:val="6EAA4346"/>
     <w:multiLevelType w:val="multilevel"/>
     <w:tmpl w:val="471A2A46"/>
@@ -5270,6 +5796,9 @@
     <w:abstractNumId w:val="1"/>
   </w:num>
   <w:num w:numId="3">
+    <w:abstractNumId w:val="3"/>
+  </w:num>
+  <w:num w:numId="4">
     <w:abstractNumId w:val="2"/>
   </w:num>
 </w:numbering>
